--- a/2-calidad/2-procedimientos/PROCEDIMIENTOS INTERNOS/PI 8.6 – 5 GESTION DE TICKETS DE MESA.docx
+++ b/2-calidad/2-procedimientos/PROCEDIMIENTOS INTERNOS/PI 8.6 – 5 GESTION DE TICKETS DE MESA.docx
@@ -136,6 +136,13 @@
           <w:i/>
         </w:rPr>
         <w:t xml:space="preserve"> para todos los pedidos, solicitudes y reclamos</w:t>
+      </w:r>
+      <w:r>
+        <w:rPr>
+          <w:rFonts w:cs="Arial"/>
+          <w:i/>
+        </w:rPr>
+        <w:t xml:space="preserve"> que reciba Mesa de Ayuda</w:t>
       </w:r>
     </w:p>
     <w:p>
@@ -2280,8 +2287,10 @@
           <w:ilvl w:val="0"/>
           <w:numId w:val="11"/>
         </w:numPr>
-        <w:rPr>
-          <w:highlight w:val="yellow"/>
+        <w:jc w:val="both"/>
+        <w:rPr>
+          <w:rFonts w:ascii="Calibri" w:hAnsi="Calibri" w:cs="Arial"/>
+          <w:i/>
         </w:rPr>
       </w:pPr>
       <w:r>
@@ -2297,63 +2306,100 @@
         <w:t xml:space="preserve">pedidos </w:t>
       </w:r>
       <w:r>
-        <w:t>de</w:t>
-      </w:r>
-      <w:r>
-        <w:t xml:space="preserve"> </w:t>
-      </w:r>
-      <w:r>
-        <w:t>Producción</w:t>
-      </w:r>
-      <w:r>
-        <w:t xml:space="preserve"> por lo que deberían </w:t>
-      </w:r>
-      <w:r>
-        <w:t>recib</w:t>
-      </w:r>
-      <w:r>
-        <w:t>irse</w:t>
-      </w:r>
-      <w:r>
-        <w:t xml:space="preserve"> </w:t>
-      </w:r>
-      <w:r>
-        <w:t xml:space="preserve">de parte </w:t>
-      </w:r>
-      <w:r>
-        <w:t xml:space="preserve">de la DGE </w:t>
-      </w:r>
-      <w:r>
-        <w:t xml:space="preserve">Operativa </w:t>
-      </w:r>
-      <w:r>
-        <w:t xml:space="preserve">exclusivamente. Las mismas deberían corresponderse con las tareas y acciones contempladas en la </w:t>
-      </w:r>
-      <w:r>
-        <w:t xml:space="preserve">planificación </w:t>
-      </w:r>
-      <w:r>
-        <w:t xml:space="preserve">conjunta del evento con Producción. </w:t>
-      </w:r>
-      <w:r>
-        <w:rPr>
-          <w:highlight w:val="yellow"/>
-        </w:rPr>
-        <w:t xml:space="preserve">(sin definición del flujo por el momento – debería quedar en otro proceso que sea de </w:t>
-      </w:r>
-      <w:proofErr w:type="spellStart"/>
-      <w:r>
-        <w:rPr>
-          <w:highlight w:val="yellow"/>
-        </w:rPr>
-        <w:t>Enventos</w:t>
-      </w:r>
-      <w:proofErr w:type="spellEnd"/>
-      <w:r>
-        <w:rPr>
-          <w:highlight w:val="yellow"/>
-        </w:rPr>
-        <w:t>?)</w:t>
+        <w:t>de la Dirección para las diferentes Áreas de la CTO implicadas en necesidades específicas para Eventos</w:t>
+      </w:r>
+      <w:r>
+        <w:t xml:space="preserve">. Las mismas deberían corresponderse con las </w:t>
+      </w:r>
+      <w:r>
+        <w:t>requeridas por el Área de</w:t>
+      </w:r>
+      <w:r>
+        <w:t xml:space="preserve"> Producción</w:t>
+      </w:r>
+      <w:r>
+        <w:t xml:space="preserve"> y en un todo de acuerdo al </w:t>
+      </w:r>
+      <w:r>
+        <w:rPr>
+          <w:b/>
+          <w:i/>
+        </w:rPr>
+        <w:t>“PG 8.</w:t>
+      </w:r>
+      <w:r>
+        <w:rPr>
+          <w:b/>
+          <w:i/>
+        </w:rPr>
+        <w:t>6</w:t>
+      </w:r>
+      <w:r>
+        <w:rPr>
+          <w:b/>
+          <w:i/>
+        </w:rPr>
+        <w:t xml:space="preserve"> – 5 Gestión para Eventos”</w:t>
+      </w:r>
+      <w:bookmarkStart w:id="1" w:name="_GoBack"/>
+      <w:bookmarkEnd w:id="1"/>
+    </w:p>
+    <w:p>
+      <w:pPr>
+        <w:pStyle w:val="Prrafodelista"/>
+        <w:rPr>
+          <w:rFonts w:ascii="Calibri" w:hAnsi="Calibri" w:cs="Arial"/>
+          <w:i/>
+        </w:rPr>
+      </w:pPr>
+    </w:p>
+    <w:p>
+      <w:pPr>
+        <w:pStyle w:val="Prrafodelista"/>
+        <w:numPr>
+          <w:ilvl w:val="0"/>
+          <w:numId w:val="11"/>
+        </w:numPr>
+        <w:jc w:val="both"/>
+        <w:rPr>
+          <w:rFonts w:ascii="Calibri" w:hAnsi="Calibri" w:cs="Arial"/>
+          <w:i/>
+        </w:rPr>
+      </w:pPr>
+      <w:r>
+        <w:rPr>
+          <w:rFonts w:ascii="Calibri" w:hAnsi="Calibri"/>
+          <w:b/>
+        </w:rPr>
+        <w:t xml:space="preserve">La cobertura horaria </w:t>
+      </w:r>
+      <w:r>
+        <w:rPr>
+          <w:rFonts w:ascii="Calibri" w:hAnsi="Calibri"/>
+          <w:b/>
+        </w:rPr>
+        <w:t xml:space="preserve">de Mesa de Ayuda </w:t>
+      </w:r>
+      <w:r>
+        <w:rPr>
+          <w:rFonts w:ascii="Calibri" w:hAnsi="Calibri"/>
+          <w:b/>
+        </w:rPr>
+        <w:t>es la prevista para el Ce</w:t>
+      </w:r>
+      <w:r>
+        <w:rPr>
+          <w:rFonts w:ascii="Calibri" w:hAnsi="Calibri"/>
+          <w:b/>
+        </w:rPr>
+        <w:t xml:space="preserve">ntro cultural de 07hs a 24hs. </w:t>
+      </w:r>
+      <w:r>
+        <w:rPr>
+          <w:rFonts w:ascii="Calibri" w:hAnsi="Calibri"/>
+          <w:b/>
+        </w:rPr>
+        <w:t>Cualquier gestión que sea necesario realizar fuera de este horario deberá ser comunicada con anticipación a la Coordinación Técnica Operativa.</w:t>
       </w:r>
     </w:p>
     <w:p>
@@ -7325,16 +7371,7 @@
                 <w:sz w:val="16"/>
                 <w:szCs w:val="16"/>
               </w:rPr>
-              <w:t xml:space="preserve"> de Adjudicación</w:t>
-            </w:r>
-            <w:bookmarkStart w:id="1" w:name="_GoBack"/>
-            <w:bookmarkEnd w:id="1"/>
-            <w:r>
-              <w:rPr>
-                <w:sz w:val="16"/>
-                <w:szCs w:val="16"/>
-              </w:rPr>
-              <w:t xml:space="preserve"> del Servicio (de corresponder)</w:t>
+              <w:t xml:space="preserve"> de Adjudicación del Servicio (de corresponder)</w:t>
             </w:r>
             <w:r>
               <w:rPr>
@@ -7507,7 +7544,7 @@
         <w:noProof/>
         <w:lang w:val="es-ES"/>
       </w:rPr>
-      <w:t>5</w:t>
+      <w:t>2</w:t>
     </w:r>
     <w:r>
       <w:rPr>
@@ -7663,7 +7700,7 @@
           <v:imagedata r:id="rId1" o:title=""/>
           <w10:wrap anchorx="page" anchory="page"/>
         </v:shape>
-        <o:OLEObject Type="Embed" ProgID="Word.Picture.8" ShapeID="_x0000_s2049" DrawAspect="Content" ObjectID="_1524908574" r:id="rId2"/>
+        <o:OLEObject Type="Embed" ProgID="Word.Picture.8" ShapeID="_x0000_s2049" DrawAspect="Content" ObjectID="_1525598666" r:id="rId2"/>
       </w:pict>
     </w:r>
   </w:p>
@@ -9099,6 +9136,7 @@
       <w:spacing w:after="0" w:line="240" w:lineRule="auto"/>
     </w:pPr>
     <w:tblPr>
+      <w:tblInd w:w="0" w:type="dxa"/>
       <w:tblBorders>
         <w:top w:val="single" w:sz="4" w:space="0" w:color="auto"/>
         <w:left w:val="single" w:sz="4" w:space="0" w:color="auto"/>
@@ -9107,6 +9145,12 @@
         <w:insideH w:val="single" w:sz="4" w:space="0" w:color="auto"/>
         <w:insideV w:val="single" w:sz="4" w:space="0" w:color="auto"/>
       </w:tblBorders>
+      <w:tblCellMar>
+        <w:top w:w="0" w:type="dxa"/>
+        <w:left w:w="108" w:type="dxa"/>
+        <w:bottom w:w="0" w:type="dxa"/>
+        <w:right w:w="108" w:type="dxa"/>
+      </w:tblCellMar>
     </w:tblPr>
   </w:style>
   <w:style w:type="paragraph" w:styleId="Prrafodelista">
@@ -9329,6 +9373,7 @@
       <w:rFonts w:ascii="Calibri" w:eastAsia="Calibri" w:hAnsi="Calibri" w:cs="Times New Roman"/>
     </w:rPr>
     <w:tblPr>
+      <w:tblInd w:w="0" w:type="dxa"/>
       <w:tblBorders>
         <w:top w:val="single" w:sz="4" w:space="0" w:color="auto"/>
         <w:left w:val="single" w:sz="4" w:space="0" w:color="auto"/>
@@ -9337,6 +9382,12 @@
         <w:insideH w:val="single" w:sz="4" w:space="0" w:color="auto"/>
         <w:insideV w:val="single" w:sz="4" w:space="0" w:color="auto"/>
       </w:tblBorders>
+      <w:tblCellMar>
+        <w:top w:w="0" w:type="dxa"/>
+        <w:left w:w="108" w:type="dxa"/>
+        <w:bottom w:w="0" w:type="dxa"/>
+        <w:right w:w="108" w:type="dxa"/>
+      </w:tblCellMar>
     </w:tblPr>
   </w:style>
   <w:style w:type="character" w:customStyle="1" w:styleId="apple-converted-space">
@@ -9713,6 +9764,7 @@
       <w:spacing w:after="0" w:line="240" w:lineRule="auto"/>
     </w:pPr>
     <w:tblPr>
+      <w:tblInd w:w="0" w:type="dxa"/>
       <w:tblBorders>
         <w:top w:val="single" w:sz="4" w:space="0" w:color="auto"/>
         <w:left w:val="single" w:sz="4" w:space="0" w:color="auto"/>
@@ -9721,6 +9773,12 @@
         <w:insideH w:val="single" w:sz="4" w:space="0" w:color="auto"/>
         <w:insideV w:val="single" w:sz="4" w:space="0" w:color="auto"/>
       </w:tblBorders>
+      <w:tblCellMar>
+        <w:top w:w="0" w:type="dxa"/>
+        <w:left w:w="108" w:type="dxa"/>
+        <w:bottom w:w="0" w:type="dxa"/>
+        <w:right w:w="108" w:type="dxa"/>
+      </w:tblCellMar>
     </w:tblPr>
   </w:style>
   <w:style w:type="paragraph" w:styleId="Prrafodelista">
@@ -9943,6 +10001,7 @@
       <w:rFonts w:ascii="Calibri" w:eastAsia="Calibri" w:hAnsi="Calibri" w:cs="Times New Roman"/>
     </w:rPr>
     <w:tblPr>
+      <w:tblInd w:w="0" w:type="dxa"/>
       <w:tblBorders>
         <w:top w:val="single" w:sz="4" w:space="0" w:color="auto"/>
         <w:left w:val="single" w:sz="4" w:space="0" w:color="auto"/>
@@ -9951,6 +10010,12 @@
         <w:insideH w:val="single" w:sz="4" w:space="0" w:color="auto"/>
         <w:insideV w:val="single" w:sz="4" w:space="0" w:color="auto"/>
       </w:tblBorders>
+      <w:tblCellMar>
+        <w:top w:w="0" w:type="dxa"/>
+        <w:left w:w="108" w:type="dxa"/>
+        <w:bottom w:w="0" w:type="dxa"/>
+        <w:right w:w="108" w:type="dxa"/>
+      </w:tblCellMar>
     </w:tblPr>
   </w:style>
   <w:style w:type="character" w:customStyle="1" w:styleId="apple-converted-space">
@@ -10351,7 +10416,7 @@
 </file>
 
 <file path=customXml/itemProps1.xml><?xml version="1.0" encoding="utf-8"?>
-<ds:datastoreItem xmlns:ds="http://schemas.openxmlformats.org/officeDocument/2006/customXml" ds:itemID="{946E225E-31D2-48D6-AEA9-81C99F592A5D}">
+<ds:datastoreItem xmlns:ds="http://schemas.openxmlformats.org/officeDocument/2006/customXml" ds:itemID="{62EA693E-B2C4-4D15-8842-00757CCAC917}">
   <ds:schemaRefs>
     <ds:schemaRef ds:uri="http://schemas.openxmlformats.org/officeDocument/2006/bibliography"/>
   </ds:schemaRefs>

--- a/2-calidad/2-procedimientos/PROCEDIMIENTOS INTERNOS/PI 8.6 – 5 GESTION DE TICKETS DE MESA.docx
+++ b/2-calidad/2-procedimientos/PROCEDIMIENTOS INTERNOS/PI 8.6 – 5 GESTION DE TICKETS DE MESA.docx
@@ -12,6 +12,8 @@
         </w:rPr>
       </w:pPr>
       <w:bookmarkStart w:id="0" w:name="_Toc446920528"/>
+      <w:bookmarkStart w:id="1" w:name="_GoBack"/>
+      <w:bookmarkEnd w:id="1"/>
       <w:r>
         <w:rPr>
           <w:rFonts w:cs="Arial"/>
@@ -2341,8 +2343,6 @@
         </w:rPr>
         <w:t xml:space="preserve"> – 5 Gestión para Eventos”</w:t>
       </w:r>
-      <w:bookmarkStart w:id="1" w:name="_GoBack"/>
-      <w:bookmarkEnd w:id="1"/>
     </w:p>
     <w:p>
       <w:pPr>
@@ -7544,7 +7544,7 @@
         <w:noProof/>
         <w:lang w:val="es-ES"/>
       </w:rPr>
-      <w:t>2</w:t>
+      <w:t>6</w:t>
     </w:r>
     <w:r>
       <w:rPr>
@@ -7700,7 +7700,7 @@
           <v:imagedata r:id="rId1" o:title=""/>
           <w10:wrap anchorx="page" anchory="page"/>
         </v:shape>
-        <o:OLEObject Type="Embed" ProgID="Word.Picture.8" ShapeID="_x0000_s2049" DrawAspect="Content" ObjectID="_1525598666" r:id="rId2"/>
+        <o:OLEObject Type="Embed" ProgID="Word.Picture.8" ShapeID="_x0000_s2049" DrawAspect="Content" ObjectID="_1525601996" r:id="rId2"/>
       </w:pict>
     </w:r>
   </w:p>
@@ -10416,7 +10416,7 @@
 </file>
 
 <file path=customXml/itemProps1.xml><?xml version="1.0" encoding="utf-8"?>
-<ds:datastoreItem xmlns:ds="http://schemas.openxmlformats.org/officeDocument/2006/customXml" ds:itemID="{62EA693E-B2C4-4D15-8842-00757CCAC917}">
+<ds:datastoreItem xmlns:ds="http://schemas.openxmlformats.org/officeDocument/2006/customXml" ds:itemID="{CCD00357-31AA-45F6-A233-5412226B89B9}">
   <ds:schemaRefs>
     <ds:schemaRef ds:uri="http://schemas.openxmlformats.org/officeDocument/2006/bibliography"/>
   </ds:schemaRefs>

--- a/2-calidad/2-procedimientos/PROCEDIMIENTOS INTERNOS/PI 8.6 – 5 GESTION DE TICKETS DE MESA.docx
+++ b/2-calidad/2-procedimientos/PROCEDIMIENTOS INTERNOS/PI 8.6 – 5 GESTION DE TICKETS DE MESA.docx
@@ -146,15 +146,6 @@
         </w:rPr>
         <w:t xml:space="preserve"> que reciba Mesa de Ayuda</w:t>
       </w:r>
-    </w:p>
-    <w:p>
-      <w:pPr>
-        <w:jc w:val="right"/>
-        <w:rPr>
-          <w:rFonts w:cs="Arial"/>
-          <w:i/>
-        </w:rPr>
-      </w:pPr>
     </w:p>
     <w:p>
       <w:pPr>
@@ -190,28 +181,29 @@
         <w:rPr>
           <w:sz w:val="16"/>
           <w:szCs w:val="16"/>
-        </w:rPr>
-      </w:pPr>
-      <w:r>
-        <w:rPr>
-          <w:sz w:val="16"/>
-          <w:szCs w:val="16"/>
-        </w:rPr>
-        <w:t>Realizo Control y Planificación</w:t>
-      </w:r>
-      <w:r>
-        <w:rPr>
-          <w:sz w:val="16"/>
-          <w:szCs w:val="16"/>
-        </w:rPr>
-        <w:t>:</w:t>
-      </w:r>
-      <w:r>
-        <w:rPr>
-          <w:sz w:val="16"/>
-          <w:szCs w:val="16"/>
-        </w:rPr>
-        <w:t xml:space="preserve"> (firma y aclaración)</w:t>
+          <w:u w:val="single"/>
+        </w:rPr>
+      </w:pPr>
+      <w:r>
+        <w:rPr>
+          <w:sz w:val="16"/>
+          <w:szCs w:val="16"/>
+        </w:rPr>
+        <w:t xml:space="preserve">Aprobó </w:t>
+      </w:r>
+      <w:r>
+        <w:rPr>
+          <w:sz w:val="16"/>
+          <w:szCs w:val="16"/>
+        </w:rPr>
+        <w:t xml:space="preserve">Dirección </w:t>
+      </w:r>
+      <w:r>
+        <w:rPr>
+          <w:sz w:val="16"/>
+          <w:szCs w:val="16"/>
+        </w:rPr>
+        <w:t>C.T.O. (firma y aclaración)</w:t>
       </w:r>
       <w:r>
         <w:rPr>
@@ -336,126 +328,9 @@
         <w:rPr>
           <w:sz w:val="16"/>
           <w:szCs w:val="16"/>
-        </w:rPr>
-        <w:t xml:space="preserve">Aprobó </w:t>
-      </w:r>
-      <w:r>
-        <w:rPr>
-          <w:sz w:val="16"/>
-          <w:szCs w:val="16"/>
-        </w:rPr>
-        <w:t xml:space="preserve">Dirección </w:t>
-      </w:r>
-      <w:r>
-        <w:rPr>
-          <w:sz w:val="16"/>
-          <w:szCs w:val="16"/>
-        </w:rPr>
-        <w:t>C.T.O. (firma y aclaración)</w:t>
-      </w:r>
-      <w:r>
-        <w:rPr>
-          <w:sz w:val="16"/>
-          <w:szCs w:val="16"/>
-        </w:rPr>
-        <w:t>:</w:t>
-      </w:r>
-      <w:r>
-        <w:rPr>
-          <w:sz w:val="16"/>
-          <w:szCs w:val="16"/>
-        </w:rPr>
-        <w:tab/>
-      </w:r>
-      <w:r>
-        <w:rPr>
-          <w:sz w:val="16"/>
-          <w:szCs w:val="16"/>
-        </w:rPr>
-        <w:tab/>
-      </w:r>
-      <w:r>
-        <w:rPr>
-          <w:sz w:val="16"/>
-          <w:szCs w:val="16"/>
-        </w:rPr>
-        <w:tab/>
-      </w:r>
-      <w:r>
-        <w:rPr>
-          <w:sz w:val="16"/>
-          <w:szCs w:val="16"/>
-        </w:rPr>
-        <w:tab/>
-      </w:r>
-      <w:r>
-        <w:rPr>
-          <w:sz w:val="16"/>
-          <w:szCs w:val="16"/>
-        </w:rPr>
-        <w:tab/>
-      </w:r>
-      <w:r>
-        <w:rPr>
-          <w:sz w:val="16"/>
-          <w:szCs w:val="16"/>
-        </w:rPr>
-        <w:tab/>
-      </w:r>
-      <w:r>
-        <w:rPr>
-          <w:sz w:val="16"/>
-          <w:szCs w:val="16"/>
-        </w:rPr>
-        <w:tab/>
-      </w:r>
-      <w:r>
-        <w:rPr>
-          <w:sz w:val="16"/>
-          <w:szCs w:val="16"/>
           <w:u w:val="single"/>
         </w:rPr>
-        <w:tab/>
-      </w:r>
-      <w:r>
-        <w:rPr>
-          <w:sz w:val="16"/>
-          <w:szCs w:val="16"/>
-          <w:u w:val="single"/>
-        </w:rPr>
-        <w:tab/>
-      </w:r>
-      <w:r>
-        <w:rPr>
-          <w:sz w:val="16"/>
-          <w:szCs w:val="16"/>
-          <w:u w:val="single"/>
-        </w:rPr>
-        <w:tab/>
-      </w:r>
-      <w:r>
-        <w:rPr>
-          <w:sz w:val="16"/>
-          <w:szCs w:val="16"/>
-          <w:u w:val="single"/>
-        </w:rPr>
-        <w:tab/>
-      </w:r>
-      <w:r>
-        <w:rPr>
-          <w:sz w:val="16"/>
-          <w:szCs w:val="16"/>
-          <w:u w:val="single"/>
-        </w:rPr>
-        <w:tab/>
-      </w:r>
-      <w:r>
-        <w:rPr>
-          <w:sz w:val="16"/>
-          <w:szCs w:val="16"/>
-          <w:u w:val="single"/>
-        </w:rPr>
-        <w:tab/>
+        <w:t>Se Notifican:</w:t>
       </w:r>
     </w:p>
     <w:p>
@@ -1396,6 +1271,11 @@
           <w:bottom w:val="single" w:sz="4" w:space="1" w:color="auto"/>
           <w:right w:val="single" w:sz="4" w:space="4" w:color="auto"/>
         </w:pBdr>
+        <w:rPr>
+          <w:sz w:val="16"/>
+          <w:szCs w:val="16"/>
+          <w:u w:val="single"/>
+        </w:rPr>
       </w:pPr>
       <w:r>
         <w:rPr>
@@ -1491,13 +1371,6 @@
           <w:sz w:val="16"/>
           <w:szCs w:val="16"/>
           <w:u w:val="single"/>
-        </w:rPr>
-        <w:tab/>
-      </w:r>
-      <w:r>
-        <w:rPr>
-          <w:sz w:val="16"/>
-          <w:szCs w:val="16"/>
         </w:rPr>
         <w:tab/>
       </w:r>
@@ -1511,6 +1384,144 @@
           <w:right w:val="single" w:sz="4" w:space="4" w:color="auto"/>
         </w:pBdr>
         <w:rPr>
+          <w:u w:val="single"/>
+        </w:rPr>
+      </w:pPr>
+      <w:r>
+        <w:rPr>
+          <w:sz w:val="16"/>
+          <w:szCs w:val="16"/>
+        </w:rPr>
+        <w:t>Realizo</w:t>
+      </w:r>
+      <w:r>
+        <w:rPr>
+          <w:sz w:val="16"/>
+          <w:szCs w:val="16"/>
+        </w:rPr>
+        <w:t xml:space="preserve"> </w:t>
+      </w:r>
+      <w:r>
+        <w:rPr>
+          <w:sz w:val="16"/>
+          <w:szCs w:val="16"/>
+        </w:rPr>
+        <w:t xml:space="preserve"> Control &amp; Planificación (firma y aclaración)</w:t>
+      </w:r>
+      <w:r>
+        <w:rPr>
+          <w:sz w:val="16"/>
+          <w:szCs w:val="16"/>
+        </w:rPr>
+        <w:t>:</w:t>
+      </w:r>
+      <w:r>
+        <w:rPr>
+          <w:sz w:val="16"/>
+          <w:szCs w:val="16"/>
+        </w:rPr>
+        <w:tab/>
+      </w:r>
+      <w:r>
+        <w:rPr>
+          <w:sz w:val="16"/>
+          <w:szCs w:val="16"/>
+        </w:rPr>
+        <w:tab/>
+      </w:r>
+      <w:r>
+        <w:rPr>
+          <w:sz w:val="16"/>
+          <w:szCs w:val="16"/>
+        </w:rPr>
+        <w:tab/>
+      </w:r>
+      <w:r>
+        <w:rPr>
+          <w:sz w:val="16"/>
+          <w:szCs w:val="16"/>
+        </w:rPr>
+        <w:tab/>
+      </w:r>
+      <w:r>
+        <w:rPr>
+          <w:sz w:val="16"/>
+          <w:szCs w:val="16"/>
+        </w:rPr>
+        <w:tab/>
+      </w:r>
+      <w:r>
+        <w:rPr>
+          <w:sz w:val="16"/>
+          <w:szCs w:val="16"/>
+        </w:rPr>
+        <w:tab/>
+      </w:r>
+      <w:r>
+        <w:rPr>
+          <w:sz w:val="16"/>
+          <w:szCs w:val="16"/>
+        </w:rPr>
+        <w:tab/>
+      </w:r>
+      <w:r>
+        <w:rPr>
+          <w:sz w:val="16"/>
+          <w:szCs w:val="16"/>
+          <w:u w:val="single"/>
+        </w:rPr>
+        <w:tab/>
+      </w:r>
+      <w:r>
+        <w:rPr>
+          <w:sz w:val="16"/>
+          <w:szCs w:val="16"/>
+          <w:u w:val="single"/>
+        </w:rPr>
+        <w:tab/>
+      </w:r>
+      <w:r>
+        <w:rPr>
+          <w:sz w:val="16"/>
+          <w:szCs w:val="16"/>
+          <w:u w:val="single"/>
+        </w:rPr>
+        <w:tab/>
+      </w:r>
+      <w:r>
+        <w:rPr>
+          <w:sz w:val="16"/>
+          <w:szCs w:val="16"/>
+          <w:u w:val="single"/>
+        </w:rPr>
+        <w:tab/>
+      </w:r>
+      <w:r>
+        <w:rPr>
+          <w:sz w:val="16"/>
+          <w:szCs w:val="16"/>
+          <w:u w:val="single"/>
+        </w:rPr>
+        <w:tab/>
+      </w:r>
+      <w:r>
+        <w:rPr>
+          <w:sz w:val="16"/>
+          <w:szCs w:val="16"/>
+          <w:u w:val="single"/>
+        </w:rPr>
+        <w:tab/>
+      </w:r>
+    </w:p>
+    <w:p>
+      <w:pPr>
+        <w:pBdr>
+          <w:top w:val="single" w:sz="4" w:space="1" w:color="auto"/>
+          <w:left w:val="single" w:sz="4" w:space="0" w:color="auto"/>
+          <w:bottom w:val="single" w:sz="4" w:space="1" w:color="auto"/>
+          <w:right w:val="single" w:sz="4" w:space="4" w:color="auto"/>
+        </w:pBdr>
+        <w:rPr>
           <w:b/>
           <w:sz w:val="16"/>
           <w:szCs w:val="16"/>
@@ -1740,39 +1751,7 @@
           <w:color w:val="222222"/>
           <w:shd w:val="clear" w:color="auto" w:fill="FFFFFF"/>
         </w:rPr>
-        <w:t xml:space="preserve"> todos los </w:t>
-      </w:r>
-      <w:r>
-        <w:rPr>
-          <w:rFonts w:cstheme="minorHAnsi"/>
-          <w:color w:val="222222"/>
-          <w:shd w:val="clear" w:color="auto" w:fill="FFFFFF"/>
-        </w:rPr>
-        <w:t>“</w:t>
-      </w:r>
-      <w:r>
-        <w:rPr>
-          <w:rFonts w:cstheme="minorHAnsi"/>
-          <w:color w:val="222222"/>
-          <w:shd w:val="clear" w:color="auto" w:fill="FFFFFF"/>
-        </w:rPr>
-        <w:t>pedidos, requerimientos y reclamos</w:t>
-      </w:r>
-      <w:r>
-        <w:rPr>
-          <w:rFonts w:cstheme="minorHAnsi"/>
-          <w:color w:val="222222"/>
-          <w:shd w:val="clear" w:color="auto" w:fill="FFFFFF"/>
-        </w:rPr>
-        <w:t>”</w:t>
-      </w:r>
-      <w:r>
-        <w:rPr>
-          <w:rFonts w:cstheme="minorHAnsi"/>
-          <w:color w:val="222222"/>
-          <w:shd w:val="clear" w:color="auto" w:fill="FFFFFF"/>
-        </w:rPr>
-        <w:t xml:space="preserve"> que sean recibidos por Mesa de Ayuda</w:t>
+        <w:t xml:space="preserve"> todos los pedidos, requerimientos y reclamos que sean recibidos por Mesa de Ayuda</w:t>
       </w:r>
       <w:r>
         <w:rPr>
@@ -2200,7 +2179,19 @@
         <w:rPr>
           <w:shd w:val="clear" w:color="auto" w:fill="FFFFFF"/>
         </w:rPr>
-        <w:t xml:space="preserve">la “Grupo </w:t>
+        <w:t>a</w:t>
+      </w:r>
+      <w:r>
+        <w:rPr>
+          <w:shd w:val="clear" w:color="auto" w:fill="FFFFFF"/>
+        </w:rPr>
+        <w:t>l</w:t>
+      </w:r>
+      <w:r>
+        <w:rPr>
+          <w:shd w:val="clear" w:color="auto" w:fill="FFFFFF"/>
+        </w:rPr>
+        <w:t xml:space="preserve"> “Grupo </w:t>
       </w:r>
       <w:hyperlink r:id="rId9" w:history="1">
         <w:r>
@@ -2447,18 +2438,6 @@
         </w:rPr>
         <w:t xml:space="preserve"> </w:t>
       </w:r>
-      <w:r>
-        <w:t>“</w:t>
-      </w:r>
-      <w:r>
-        <w:t>Generación</w:t>
-      </w:r>
-      <w:r>
-        <w:t xml:space="preserve"> de Ticket</w:t>
-      </w:r>
-      <w:r>
-        <w:t>”</w:t>
-      </w:r>
     </w:p>
     <w:p>
       <w:pPr>
@@ -2500,7 +2479,7 @@
           <w:color w:val="222222"/>
           <w:shd w:val="clear" w:color="auto" w:fill="FFFFFF"/>
         </w:rPr>
-        <w:t>le corresponderá un ticket o</w:t>
+        <w:t>le corresponderá una</w:t>
       </w:r>
       <w:r>
         <w:rPr>
@@ -2508,7 +2487,23 @@
           <w:color w:val="222222"/>
           <w:shd w:val="clear" w:color="auto" w:fill="FFFFFF"/>
         </w:rPr>
-        <w:t xml:space="preserve"> “Petición”.</w:t>
+        <w:t xml:space="preserve"> “Petición”</w:t>
+      </w:r>
+      <w:r>
+        <w:rPr>
+          <w:rFonts w:cstheme="minorHAnsi"/>
+          <w:color w:val="222222"/>
+          <w:shd w:val="clear" w:color="auto" w:fill="FFFFFF"/>
+        </w:rPr>
+        <w:t xml:space="preserve"> (también conocida internamente con la denominación de Ticket)</w:t>
+      </w:r>
+      <w:r>
+        <w:rPr>
+          <w:rFonts w:cstheme="minorHAnsi"/>
+          <w:color w:val="222222"/>
+          <w:shd w:val="clear" w:color="auto" w:fill="FFFFFF"/>
+        </w:rPr>
+        <w:t>.</w:t>
       </w:r>
     </w:p>
     <w:p>
@@ -2801,10 +2796,10 @@
         <w:t xml:space="preserve"> involucradas y notificadas </w:t>
       </w:r>
       <w:r>
-        <w:t>en el Ticket</w:t>
-      </w:r>
-      <w:r>
-        <w:t xml:space="preserve"> o </w:t>
+        <w:t>la</w:t>
+      </w:r>
+      <w:r>
+        <w:t xml:space="preserve"> </w:t>
       </w:r>
       <w:r>
         <w:t>Petición</w:t>
@@ -2862,10 +2857,7 @@
         <w:t xml:space="preserve">Fecha y hora </w:t>
       </w:r>
       <w:r>
-        <w:t xml:space="preserve">en que se genera </w:t>
-      </w:r>
-      <w:r>
-        <w:t xml:space="preserve">la solicitud </w:t>
+        <w:t>del requerimiento (fecha de fin)</w:t>
       </w:r>
     </w:p>
     <w:p>
@@ -2901,10 +2893,23 @@
         <w:jc w:val="both"/>
       </w:pPr>
       <w:r>
-        <w:t xml:space="preserve">Nombre y Apellido de la persona que </w:t>
-      </w:r>
-      <w:r>
-        <w:t>hace el pedido</w:t>
+        <w:t>Nomb</w:t>
+      </w:r>
+      <w:r>
+        <w:t>re y Apellido del solicitante</w:t>
+      </w:r>
+    </w:p>
+    <w:p>
+      <w:pPr>
+        <w:pStyle w:val="Prrafodelista"/>
+        <w:numPr>
+          <w:ilvl w:val="0"/>
+          <w:numId w:val="5"/>
+        </w:numPr>
+        <w:jc w:val="both"/>
+      </w:pPr>
+      <w:r>
+        <w:t>Área / Sector de origen de la solicitud</w:t>
       </w:r>
       <w:r>
         <w:t xml:space="preserve"> </w:t>
@@ -3120,7 +3125,7 @@
         <w:jc w:val="both"/>
       </w:pPr>
       <w:r>
-        <w:t>NUEVA: Cuando se da de alta en el sistema</w:t>
+        <w:t>ASIGNADA: Cuando se asigna la tarea a un área determinada</w:t>
       </w:r>
       <w:r>
         <w:t>.</w:t>
@@ -3137,10 +3142,150 @@
         <w:jc w:val="both"/>
       </w:pPr>
       <w:r>
-        <w:t>ASIGNADA: Cuando se asigna la tarea a un área determinada</w:t>
+        <w:t xml:space="preserve">EN CURSO: Cuando </w:t>
+      </w:r>
+      <w:r>
+        <w:t xml:space="preserve">esta </w:t>
+      </w:r>
+      <w:r>
+        <w:t xml:space="preserve">delega la tarea </w:t>
+      </w:r>
+      <w:r>
+        <w:t xml:space="preserve">y se encuentra en curso de resolución </w:t>
+      </w:r>
+      <w:r>
+        <w:t>operativa</w:t>
       </w:r>
       <w:r>
         <w:t>.</w:t>
+      </w:r>
+    </w:p>
+    <w:p>
+      <w:pPr>
+        <w:pStyle w:val="Prrafodelista"/>
+        <w:ind w:left="1080"/>
+        <w:jc w:val="both"/>
+      </w:pPr>
+      <w:r>
+        <w:t xml:space="preserve">Delegar “EN CURSO” </w:t>
+      </w:r>
+      <w:r>
+        <w:t>la tarea, implica que efectivamente la operatividad para la resolución está encaminada y recibida por quien l</w:t>
+      </w:r>
+      <w:r>
+        <w:t>a llevara a cabo. Es decir, si se</w:t>
+      </w:r>
+      <w:r>
+        <w:t xml:space="preserve"> recibe </w:t>
+      </w:r>
+      <w:r>
+        <w:t xml:space="preserve">en </w:t>
+      </w:r>
+      <w:r>
+        <w:t>asignación</w:t>
+      </w:r>
+      <w:r>
+        <w:t xml:space="preserve"> una solicitud</w:t>
+      </w:r>
+      <w:r>
+        <w:t xml:space="preserve"> solo se</w:t>
+      </w:r>
+      <w:r>
+        <w:t xml:space="preserve"> pondrá “EN CURSO” </w:t>
+      </w:r>
+      <w:r>
+        <w:t xml:space="preserve">el ticket cuando </w:t>
+      </w:r>
+      <w:r>
+        <w:t xml:space="preserve">la </w:t>
+      </w:r>
+      <w:r>
+        <w:t xml:space="preserve">tarea operativa esta </w:t>
+      </w:r>
+      <w:r>
+        <w:lastRenderedPageBreak/>
+        <w:t xml:space="preserve">efectivamente </w:t>
+      </w:r>
+      <w:r>
+        <w:t>en poder de</w:t>
+      </w:r>
+      <w:r>
+        <w:t xml:space="preserve"> </w:t>
+      </w:r>
+      <w:r>
+        <w:t>“</w:t>
+      </w:r>
+      <w:r>
+        <w:rPr>
+          <w:b/>
+        </w:rPr>
+        <w:t>Grupo</w:t>
+      </w:r>
+      <w:r>
+        <w:t>”</w:t>
+      </w:r>
+      <w:r>
+        <w:t xml:space="preserve"> que</w:t>
+      </w:r>
+      <w:r>
+        <w:t xml:space="preserve"> tom</w:t>
+      </w:r>
+      <w:r>
+        <w:t>ara la</w:t>
+      </w:r>
+      <w:r>
+        <w:t xml:space="preserve"> acción </w:t>
+      </w:r>
+      <w:r>
+        <w:t xml:space="preserve">concreta para la solución y atención del pedido </w:t>
+      </w:r>
+      <w:r>
+        <w:t>y no antes. En caso de saber que la operatividad estará demorada (</w:t>
+      </w:r>
+      <w:r>
+        <w:t>por ejemplo</w:t>
+      </w:r>
+      <w:r>
+        <w:t>:</w:t>
+      </w:r>
+      <w:r>
+        <w:t xml:space="preserve"> si el l</w:t>
+      </w:r>
+      <w:r>
+        <w:t>lave</w:t>
+      </w:r>
+      <w:r>
+        <w:t>ro no</w:t>
+      </w:r>
+      <w:r>
+        <w:t xml:space="preserve"> estuviera</w:t>
+      </w:r>
+      <w:r>
+        <w:t xml:space="preserve"> disponible) “</w:t>
+      </w:r>
+      <w:r>
+        <w:t>quien tenga asignada la tarea</w:t>
+      </w:r>
+      <w:r>
+        <w:t xml:space="preserve">” podrá aclarar el motivo de la demora en </w:t>
+      </w:r>
+      <w:r>
+        <w:t>“</w:t>
+      </w:r>
+      <w:r>
+        <w:t>NOTAS</w:t>
+      </w:r>
+      <w:r>
+        <w:t>”</w:t>
+      </w:r>
+      <w:r>
+        <w:t xml:space="preserve"> hasta tanto </w:t>
+      </w:r>
+      <w:r>
+        <w:t>esté en condiciones de delegar “EN CURSO” de manera correspondiente</w:t>
+      </w:r>
+      <w:r>
+        <w:t xml:space="preserve"> la tarea.</w:t>
       </w:r>
     </w:p>
     <w:p>
@@ -3154,150 +3299,31 @@
         <w:jc w:val="both"/>
       </w:pPr>
       <w:r>
-        <w:t xml:space="preserve">EN CURSO: Cuando </w:t>
-      </w:r>
-      <w:r>
-        <w:t xml:space="preserve">esta </w:t>
-      </w:r>
-      <w:r>
-        <w:t xml:space="preserve">delega la tarea </w:t>
-      </w:r>
-      <w:r>
-        <w:t xml:space="preserve">y se encuentra en curso de resolución </w:t>
-      </w:r>
-      <w:r>
-        <w:t>operativa</w:t>
-      </w:r>
-      <w:r>
-        <w:t>.</w:t>
-      </w:r>
-    </w:p>
-    <w:p>
-      <w:pPr>
-        <w:pStyle w:val="Prrafodelista"/>
-        <w:ind w:left="1080"/>
-        <w:jc w:val="both"/>
-      </w:pPr>
-      <w:r>
-        <w:lastRenderedPageBreak/>
-        <w:t xml:space="preserve">Delegar “EN CURSO” </w:t>
-      </w:r>
-      <w:r>
-        <w:t>la tarea, implica que efectivamente la operatividad para la resolución está encaminada y recibida por quien l</w:t>
-      </w:r>
-      <w:r>
-        <w:t>a llevara a cabo. Es decir, si se</w:t>
-      </w:r>
-      <w:r>
-        <w:t xml:space="preserve"> recibe </w:t>
-      </w:r>
-      <w:r>
-        <w:t xml:space="preserve">en </w:t>
-      </w:r>
-      <w:r>
-        <w:t>asignación</w:t>
-      </w:r>
-      <w:r>
-        <w:t xml:space="preserve"> una solicitud</w:t>
-      </w:r>
-      <w:r>
-        <w:t xml:space="preserve"> solo se</w:t>
-      </w:r>
-      <w:r>
-        <w:t xml:space="preserve"> pondrá “EN CURSO” </w:t>
-      </w:r>
-      <w:r>
-        <w:t xml:space="preserve">el ticket cuando </w:t>
-      </w:r>
-      <w:r>
-        <w:t xml:space="preserve">la </w:t>
-      </w:r>
-      <w:r>
-        <w:t xml:space="preserve">tarea operativa esta </w:t>
-      </w:r>
-      <w:r>
-        <w:t xml:space="preserve">efectivamente </w:t>
-      </w:r>
-      <w:r>
-        <w:t>en poder de</w:t>
-      </w:r>
-      <w:r>
-        <w:t xml:space="preserve"> </w:t>
-      </w:r>
-      <w:r>
-        <w:t>“</w:t>
-      </w:r>
-      <w:r>
-        <w:rPr>
-          <w:b/>
-        </w:rPr>
-        <w:t>Grupo</w:t>
-      </w:r>
-      <w:r>
-        <w:t>”</w:t>
-      </w:r>
-      <w:r>
-        <w:t xml:space="preserve"> que</w:t>
-      </w:r>
-      <w:r>
-        <w:t xml:space="preserve"> tom</w:t>
-      </w:r>
-      <w:r>
-        <w:t>ara la</w:t>
-      </w:r>
-      <w:r>
-        <w:t xml:space="preserve"> acción </w:t>
-      </w:r>
-      <w:r>
-        <w:t xml:space="preserve">concreta para la solución y atención del pedido </w:t>
-      </w:r>
-      <w:r>
-        <w:t>y no antes. En caso de saber que la operatividad estará demorada (</w:t>
-      </w:r>
-      <w:r>
-        <w:t>por ejemplo</w:t>
-      </w:r>
-      <w:r>
-        <w:t>:</w:t>
-      </w:r>
-      <w:r>
-        <w:t xml:space="preserve"> si el l</w:t>
-      </w:r>
-      <w:r>
-        <w:t>lave</w:t>
-      </w:r>
-      <w:r>
-        <w:t>ro no</w:t>
-      </w:r>
-      <w:r>
-        <w:t xml:space="preserve"> estuviera</w:t>
-      </w:r>
-      <w:r>
-        <w:t xml:space="preserve"> disponible) “</w:t>
-      </w:r>
-      <w:r>
-        <w:t>quien tenga asignada la tarea</w:t>
-      </w:r>
-      <w:r>
-        <w:t xml:space="preserve">” podrá aclarar el motivo de la demora en </w:t>
-      </w:r>
-      <w:r>
-        <w:t>“</w:t>
-      </w:r>
-      <w:r>
-        <w:t>NOTAS</w:t>
-      </w:r>
-      <w:r>
-        <w:t>”</w:t>
-      </w:r>
-      <w:r>
-        <w:t xml:space="preserve"> hasta tanto </w:t>
-      </w:r>
-      <w:r>
-        <w:t>esté en condiciones de delegar “EN CURSO” de manera correspondiente</w:t>
-      </w:r>
-      <w:r>
-        <w:t xml:space="preserve"> la tarea.</w:t>
+        <w:t>CERRADA (</w:t>
+      </w:r>
+      <w:r>
+        <w:t>NO APLICA</w:t>
+      </w:r>
+      <w:r>
+        <w:t>)</w:t>
+      </w:r>
+      <w:r>
+        <w:t xml:space="preserve">: Cuando la tarea </w:t>
+      </w:r>
+      <w:r>
+        <w:t>“ASIGNADA”</w:t>
+      </w:r>
+      <w:r>
+        <w:t xml:space="preserve"> no corresponde a </w:t>
+      </w:r>
+      <w:r>
+        <w:t>esa</w:t>
+      </w:r>
+      <w:r>
+        <w:t xml:space="preserve"> área (analizar otras opciones posibles)</w:t>
+      </w:r>
+      <w:r>
+        <w:t>; pasa a cerrarse.</w:t>
       </w:r>
     </w:p>
     <w:p>
@@ -3311,31 +3337,10 @@
         <w:jc w:val="both"/>
       </w:pPr>
       <w:r>
-        <w:t>CERRADA (</w:t>
-      </w:r>
-      <w:r>
-        <w:t>NO APLICA</w:t>
-      </w:r>
-      <w:r>
-        <w:t>)</w:t>
-      </w:r>
-      <w:r>
-        <w:t xml:space="preserve">: Cuando la tarea </w:t>
-      </w:r>
-      <w:r>
-        <w:t>“ASIGNADA”</w:t>
-      </w:r>
-      <w:r>
-        <w:t xml:space="preserve"> no corresponde a </w:t>
-      </w:r>
-      <w:r>
-        <w:t>esa</w:t>
-      </w:r>
-      <w:r>
-        <w:t xml:space="preserve"> área (analizar otras opciones posibles)</w:t>
-      </w:r>
-      <w:r>
-        <w:t>; pasa a cerrarse.</w:t>
+        <w:t>RESUELTA: Cuando se cumplió con la tarea</w:t>
+      </w:r>
+      <w:r>
+        <w:t>.</w:t>
       </w:r>
     </w:p>
     <w:p>
@@ -3349,10 +3354,61 @@
         <w:jc w:val="both"/>
       </w:pPr>
       <w:r>
-        <w:t>RESUELTA: Cuando se cumplió con la tarea</w:t>
-      </w:r>
-      <w:r>
-        <w:t>.</w:t>
+        <w:t>CERRADA</w:t>
+      </w:r>
+      <w:r>
+        <w:t xml:space="preserve"> (CONFORME)</w:t>
+      </w:r>
+      <w:r>
+        <w:t xml:space="preserve">: Cuando quien genero la petición en el sistema </w:t>
+      </w:r>
+      <w:r>
+        <w:t xml:space="preserve">se notifica del </w:t>
+      </w:r>
+      <w:r>
+        <w:t xml:space="preserve">cumplimiento </w:t>
+      </w:r>
+      <w:r>
+        <w:t>y cierra la tare</w:t>
+      </w:r>
+      <w:r>
+        <w:t>a</w:t>
+      </w:r>
+      <w:r>
+        <w:t xml:space="preserve"> con presunción de conformidad.</w:t>
+      </w:r>
+      <w:r>
+        <w:t xml:space="preserve"> </w:t>
+      </w:r>
+      <w:r>
+        <w:t>(</w:t>
+      </w:r>
+      <w:r>
+        <w:rPr>
+          <w:i/>
+        </w:rPr>
+        <w:t xml:space="preserve">Sugerimos </w:t>
+      </w:r>
+      <w:r>
+        <w:rPr>
+          <w:i/>
+        </w:rPr>
+        <w:t xml:space="preserve">pensar en la necesidad de establecer algún criterio de validación de ser necesario según el flujo/tipo de </w:t>
+      </w:r>
+      <w:r>
+        <w:rPr>
+          <w:i/>
+        </w:rPr>
+        <w:t>Petición</w:t>
+      </w:r>
+      <w:r>
+        <w:rPr>
+          <w:i/>
+        </w:rPr>
+        <w:t xml:space="preserve"> cursada</w:t>
+      </w:r>
+      <w:r>
+        <w:t>)</w:t>
       </w:r>
     </w:p>
     <w:p>
@@ -3366,74 +3422,6 @@
         <w:jc w:val="both"/>
       </w:pPr>
       <w:r>
-        <w:t>CERRADA</w:t>
-      </w:r>
-      <w:r>
-        <w:t xml:space="preserve"> (CONFORME)</w:t>
-      </w:r>
-      <w:r>
-        <w:t xml:space="preserve">: Cuando quien genero la petición en el sistema </w:t>
-      </w:r>
-      <w:r>
-        <w:t xml:space="preserve">se notifica del </w:t>
-      </w:r>
-      <w:r>
-        <w:t xml:space="preserve">cumplimiento </w:t>
-      </w:r>
-      <w:r>
-        <w:t>y cierra la tare</w:t>
-      </w:r>
-      <w:r>
-        <w:t>a</w:t>
-      </w:r>
-      <w:r>
-        <w:t xml:space="preserve"> con presunción de conformidad.</w:t>
-      </w:r>
-      <w:r>
-        <w:t xml:space="preserve"> </w:t>
-      </w:r>
-      <w:r>
-        <w:t>(</w:t>
-      </w:r>
-      <w:r>
-        <w:rPr>
-          <w:i/>
-        </w:rPr>
-        <w:t xml:space="preserve">Sugerimos </w:t>
-      </w:r>
-      <w:r>
-        <w:rPr>
-          <w:i/>
-        </w:rPr>
-        <w:t xml:space="preserve">pensar en la necesidad de establecer algún criterio de validación de ser necesario según el flujo/tipo de </w:t>
-      </w:r>
-      <w:r>
-        <w:rPr>
-          <w:i/>
-        </w:rPr>
-        <w:t>Petición</w:t>
-      </w:r>
-      <w:r>
-        <w:rPr>
-          <w:i/>
-        </w:rPr>
-        <w:t xml:space="preserve"> cursada</w:t>
-      </w:r>
-      <w:r>
-        <w:t>)</w:t>
-      </w:r>
-    </w:p>
-    <w:p>
-      <w:pPr>
-        <w:pStyle w:val="Prrafodelista"/>
-        <w:numPr>
-          <w:ilvl w:val="0"/>
-          <w:numId w:val="7"/>
-        </w:numPr>
-        <w:spacing w:after="0"/>
-        <w:jc w:val="both"/>
-      </w:pPr>
-      <w:r>
         <w:t xml:space="preserve">CERRADA </w:t>
       </w:r>
       <w:r>
@@ -3509,7 +3497,7 @@
         <w:rPr>
           <w:b/>
         </w:rPr>
-        <w:t>BANDEJA DE ENTRADA</w:t>
+        <w:t>PAGINA DE INICIO</w:t>
       </w:r>
       <w:r>
         <w:rPr>
@@ -3694,7 +3682,13 @@
         <w:rPr>
           <w:b/>
         </w:rPr>
-        <w:t>BANDEJA DE ENTRADA”</w:t>
+        <w:t>PAGINA DE INICIO</w:t>
+      </w:r>
+      <w:r>
+        <w:rPr>
+          <w:b/>
+        </w:rPr>
+        <w:t>”</w:t>
       </w:r>
       <w:r>
         <w:t xml:space="preserve"> </w:t>
@@ -4205,7 +4199,7 @@
               <mc:AlternateContent>
                 <mc:Choice Requires="wps">
                   <w:drawing>
-                    <wp:anchor distT="0" distB="0" distL="114300" distR="114300" simplePos="0" relativeHeight="251661312" behindDoc="0" locked="0" layoutInCell="1" allowOverlap="1" wp14:anchorId="1AC24673" wp14:editId="2A1561C0">
+                    <wp:anchor distT="0" distB="0" distL="114300" distR="114300" simplePos="0" relativeHeight="251661312" behindDoc="0" locked="0" layoutInCell="1" allowOverlap="1" wp14:anchorId="101E6E5F" wp14:editId="7A7CE5FC">
                       <wp:simplePos x="0" y="0"/>
                       <wp:positionH relativeFrom="column">
                         <wp:posOffset>414655</wp:posOffset>
@@ -4264,7 +4258,7 @@
                                       <w:szCs w:val="16"/>
                                       <w:lang w:val="es-ES"/>
                                     </w:rPr>
-                                    <w:t>NUEVA</w:t>
+                                    <w:t>RECEPCION DE LA PETICION</w:t>
                                   </w:r>
                                 </w:p>
                               </w:txbxContent>
@@ -4307,7 +4301,7 @@
                                 <w:szCs w:val="16"/>
                                 <w:lang w:val="es-ES"/>
                               </w:rPr>
-                              <w:t>NUEVA</w:t>
+                              <w:t>RECEPCION DE LA PETICION</w:t>
                             </w:r>
                           </w:p>
                         </w:txbxContent>
@@ -4548,7 +4542,7 @@
               <mc:AlternateContent>
                 <mc:Choice Requires="wps">
                   <w:drawing>
-                    <wp:anchor distT="0" distB="0" distL="114300" distR="114300" simplePos="0" relativeHeight="251672576" behindDoc="0" locked="0" layoutInCell="1" allowOverlap="1" wp14:anchorId="65B1917B" wp14:editId="6827003C">
+                    <wp:anchor distT="0" distB="0" distL="114300" distR="114300" simplePos="0" relativeHeight="251672576" behindDoc="0" locked="0" layoutInCell="1" allowOverlap="1" wp14:anchorId="11714CA3" wp14:editId="4295BCB1">
                       <wp:simplePos x="0" y="0"/>
                       <wp:positionH relativeFrom="column">
                         <wp:posOffset>1348105</wp:posOffset>
@@ -4624,7 +4618,7 @@
               <mc:AlternateContent>
                 <mc:Choice Requires="wps">
                   <w:drawing>
-                    <wp:anchor distT="0" distB="0" distL="114300" distR="114300" simplePos="0" relativeHeight="251671552" behindDoc="0" locked="0" layoutInCell="1" allowOverlap="1" wp14:anchorId="3B40F4DC" wp14:editId="45FE6773">
+                    <wp:anchor distT="0" distB="0" distL="114300" distR="114300" simplePos="0" relativeHeight="251671552" behindDoc="0" locked="0" layoutInCell="1" allowOverlap="1" wp14:anchorId="4073E9AB" wp14:editId="39D82149">
                       <wp:simplePos x="0" y="0"/>
                       <wp:positionH relativeFrom="column">
                         <wp:posOffset>1100455</wp:posOffset>
@@ -6046,6 +6040,13 @@
                 </mc:Fallback>
               </mc:AlternateContent>
             </w:r>
+            <w:r>
+              <w:rPr>
+                <w:sz w:val="20"/>
+                <w:szCs w:val="20"/>
+              </w:rPr>
+              <w:t xml:space="preserve">                                                                                  e)</w:t>
+            </w:r>
           </w:p>
           <w:p>
             <w:pPr>
@@ -6206,11 +6207,10 @@
             </w:pPr>
             <w:r>
               <w:rPr>
-                <w:b/>
-                <w:sz w:val="16"/>
-                <w:szCs w:val="16"/>
-              </w:rPr>
-              <w:t>Mesa de Ayuda</w:t>
+                <w:sz w:val="16"/>
+                <w:szCs w:val="16"/>
+              </w:rPr>
+              <w:t>Se</w:t>
             </w:r>
             <w:r>
               <w:rPr>
@@ -6224,122 +6224,7 @@
                 <w:sz w:val="16"/>
                 <w:szCs w:val="16"/>
               </w:rPr>
-              <w:t xml:space="preserve">generara la solicitud en el </w:t>
-            </w:r>
-            <w:r>
-              <w:rPr>
-                <w:rFonts w:cstheme="minorHAnsi"/>
-                <w:color w:val="222222"/>
-                <w:sz w:val="16"/>
-                <w:szCs w:val="16"/>
-                <w:shd w:val="clear" w:color="auto" w:fill="FFFFFF"/>
-              </w:rPr>
-              <w:t>“</w:t>
-            </w:r>
-            <w:r>
-              <w:rPr>
-                <w:rFonts w:cstheme="minorHAnsi"/>
-                <w:b/>
-                <w:color w:val="222222"/>
-                <w:sz w:val="16"/>
-                <w:szCs w:val="16"/>
-                <w:shd w:val="clear" w:color="auto" w:fill="FFFFFF"/>
-              </w:rPr>
-              <w:t>Sistema de Pedidos DGE”</w:t>
-            </w:r>
-            <w:r>
-              <w:rPr>
-                <w:rFonts w:cstheme="minorHAnsi"/>
-                <w:color w:val="222222"/>
-                <w:sz w:val="16"/>
-                <w:szCs w:val="16"/>
-                <w:shd w:val="clear" w:color="auto" w:fill="FFFFFF"/>
-              </w:rPr>
-              <w:t xml:space="preserve"> </w:t>
-            </w:r>
-            <w:r>
-              <w:rPr>
-                <w:sz w:val="16"/>
-                <w:szCs w:val="16"/>
-              </w:rPr>
-              <w:t>en estado “NUEVA</w:t>
-            </w:r>
-            <w:r>
-              <w:rPr>
-                <w:sz w:val="16"/>
-                <w:szCs w:val="16"/>
-              </w:rPr>
-              <w:t>”. Si no hay cambios para realizar sobre el mismo y habiendo revisado que los datos son correctos, deberá modificar el estado indica</w:t>
-            </w:r>
-            <w:r>
-              <w:rPr>
-                <w:sz w:val="16"/>
-                <w:szCs w:val="16"/>
-              </w:rPr>
-              <w:t>ndo que el mismo queda “ASIGNADA</w:t>
-            </w:r>
-            <w:r>
-              <w:rPr>
-                <w:sz w:val="16"/>
-                <w:szCs w:val="16"/>
-              </w:rPr>
-              <w:t xml:space="preserve">” y deberá indicar a quien lo delega; asumiendo como genérico que las </w:t>
-            </w:r>
-            <w:r>
-              <w:rPr>
-                <w:sz w:val="16"/>
-                <w:szCs w:val="16"/>
-              </w:rPr>
-              <w:t>“</w:t>
-            </w:r>
-            <w:r>
-              <w:rPr>
-                <w:sz w:val="16"/>
-                <w:szCs w:val="16"/>
-              </w:rPr>
-              <w:t>Peticiones</w:t>
-            </w:r>
-            <w:r>
-              <w:rPr>
-                <w:sz w:val="16"/>
-                <w:szCs w:val="16"/>
-              </w:rPr>
-              <w:t>” deberán ser tratadas por “</w:t>
-            </w:r>
-            <w:r>
-              <w:rPr>
-                <w:sz w:val="16"/>
-                <w:szCs w:val="16"/>
-              </w:rPr>
-              <w:t>Coordinadores</w:t>
-            </w:r>
-            <w:r>
-              <w:rPr>
-                <w:sz w:val="16"/>
-                <w:szCs w:val="16"/>
-              </w:rPr>
-              <w:t>”</w:t>
-            </w:r>
-            <w:r>
-              <w:rPr>
-                <w:sz w:val="16"/>
-                <w:szCs w:val="16"/>
-              </w:rPr>
-              <w:t xml:space="preserve"> de ár</w:t>
-            </w:r>
-            <w:r>
-              <w:rPr>
-                <w:sz w:val="16"/>
-                <w:szCs w:val="16"/>
-              </w:rPr>
-              <w:t xml:space="preserve">ea. </w:t>
-            </w:r>
-            <w:r>
-              <w:rPr>
-                <w:sz w:val="16"/>
-                <w:szCs w:val="16"/>
-              </w:rPr>
-              <w:t>(6)</w:t>
+              <w:t xml:space="preserve">recibe la petición </w:t>
             </w:r>
           </w:p>
           <w:p>
@@ -6370,21 +6255,101 @@
                 <w:sz w:val="16"/>
                 <w:szCs w:val="16"/>
               </w:rPr>
-              <w:t xml:space="preserve">Recibida la </w:t>
-            </w:r>
-            <w:r>
-              <w:rPr>
-                <w:sz w:val="16"/>
-                <w:szCs w:val="16"/>
+              <w:t xml:space="preserve">Se </w:t>
+            </w:r>
+            <w:r>
+              <w:rPr>
+                <w:sz w:val="16"/>
+                <w:szCs w:val="16"/>
+              </w:rPr>
+              <w:t xml:space="preserve">generara la solicitud en el </w:t>
+            </w:r>
+            <w:r>
+              <w:rPr>
+                <w:rFonts w:cstheme="minorHAnsi"/>
+                <w:color w:val="222222"/>
+                <w:sz w:val="16"/>
+                <w:szCs w:val="16"/>
+                <w:shd w:val="clear" w:color="auto" w:fill="FFFFFF"/>
               </w:rPr>
               <w:t>“</w:t>
             </w:r>
             <w:r>
               <w:rPr>
-                <w:sz w:val="16"/>
-                <w:szCs w:val="16"/>
-              </w:rPr>
-              <w:t>Petición</w:t>
+                <w:rFonts w:cstheme="minorHAnsi"/>
+                <w:b/>
+                <w:color w:val="222222"/>
+                <w:sz w:val="16"/>
+                <w:szCs w:val="16"/>
+                <w:shd w:val="clear" w:color="auto" w:fill="FFFFFF"/>
+              </w:rPr>
+              <w:t>Sistema de Pedidos DGE”</w:t>
+            </w:r>
+            <w:r>
+              <w:rPr>
+                <w:rFonts w:cstheme="minorHAnsi"/>
+                <w:color w:val="222222"/>
+                <w:sz w:val="16"/>
+                <w:szCs w:val="16"/>
+                <w:shd w:val="clear" w:color="auto" w:fill="FFFFFF"/>
+              </w:rPr>
+              <w:t xml:space="preserve"> </w:t>
+            </w:r>
+            <w:r>
+              <w:rPr>
+                <w:sz w:val="16"/>
+                <w:szCs w:val="16"/>
+              </w:rPr>
+              <w:t>y la coloca en estado</w:t>
+            </w:r>
+            <w:r>
+              <w:rPr>
+                <w:sz w:val="16"/>
+                <w:szCs w:val="16"/>
+              </w:rPr>
+              <w:t xml:space="preserve"> “ASIGNADA</w:t>
+            </w:r>
+            <w:r>
+              <w:rPr>
+                <w:sz w:val="16"/>
+                <w:szCs w:val="16"/>
+              </w:rPr>
+              <w:t>” cuando la</w:t>
+            </w:r>
+            <w:r>
+              <w:rPr>
+                <w:sz w:val="16"/>
+                <w:szCs w:val="16"/>
+              </w:rPr>
+              <w:t xml:space="preserve"> delega; asumiendo como genérico que las </w:t>
+            </w:r>
+            <w:r>
+              <w:rPr>
+                <w:sz w:val="16"/>
+                <w:szCs w:val="16"/>
+              </w:rPr>
+              <w:t>“</w:t>
+            </w:r>
+            <w:r>
+              <w:rPr>
+                <w:sz w:val="16"/>
+                <w:szCs w:val="16"/>
+              </w:rPr>
+              <w:t>Peticiones</w:t>
+            </w:r>
+            <w:r>
+              <w:rPr>
+                <w:sz w:val="16"/>
+                <w:szCs w:val="16"/>
+              </w:rPr>
+              <w:t>” deberán ser tratadas por “</w:t>
+            </w:r>
+            <w:r>
+              <w:rPr>
+                <w:sz w:val="16"/>
+                <w:szCs w:val="16"/>
+              </w:rPr>
+              <w:t>Coordinadores</w:t>
             </w:r>
             <w:r>
               <w:rPr>
@@ -6398,139 +6363,21 @@
                 <w:sz w:val="16"/>
                 <w:szCs w:val="16"/>
               </w:rPr>
-              <w:t xml:space="preserve"> en estado “</w:t>
-            </w:r>
-            <w:r>
-              <w:rPr>
-                <w:sz w:val="16"/>
-                <w:szCs w:val="16"/>
-              </w:rPr>
-              <w:t>ASIGNADA</w:t>
-            </w:r>
-            <w:r>
-              <w:rPr>
-                <w:sz w:val="16"/>
-                <w:szCs w:val="16"/>
-              </w:rPr>
-              <w:t xml:space="preserve">”, el </w:t>
-            </w:r>
-            <w:r>
-              <w:rPr>
-                <w:sz w:val="16"/>
-                <w:szCs w:val="16"/>
-              </w:rPr>
-              <w:t xml:space="preserve">Grupo o Coordinador según determine el Área </w:t>
-            </w:r>
-            <w:r>
-              <w:rPr>
-                <w:sz w:val="16"/>
-                <w:szCs w:val="16"/>
-              </w:rPr>
-              <w:t>podrá:</w:t>
-            </w:r>
-          </w:p>
-          <w:p>
-            <w:pPr>
-              <w:pStyle w:val="Prrafodelista"/>
-              <w:jc w:val="both"/>
-              <w:rPr>
-                <w:sz w:val="16"/>
-                <w:szCs w:val="16"/>
-              </w:rPr>
-            </w:pPr>
-            <w:r>
-              <w:rPr>
-                <w:sz w:val="16"/>
-                <w:szCs w:val="16"/>
-              </w:rPr>
-              <w:t>* modificar</w:t>
-            </w:r>
-            <w:r>
-              <w:rPr>
-                <w:sz w:val="16"/>
-                <w:szCs w:val="16"/>
-              </w:rPr>
-              <w:t xml:space="preserve"> su estado poniendo el pedido “EN CURSO” cuando delegue la tarea de ejecución operativa a quien corresponda (nombre personal </w:t>
-            </w:r>
-            <w:r>
-              <w:rPr>
-                <w:sz w:val="16"/>
-                <w:szCs w:val="16"/>
-              </w:rPr>
-              <w:t>operativo que la llevara a cabo.</w:t>
-            </w:r>
-            <w:r>
-              <w:rPr>
-                <w:sz w:val="16"/>
-                <w:szCs w:val="16"/>
-              </w:rPr>
-              <w:t xml:space="preserve"> Se recomienda verificar la “F</w:t>
-            </w:r>
-            <w:r>
-              <w:rPr>
-                <w:sz w:val="16"/>
-                <w:szCs w:val="16"/>
-              </w:rPr>
-              <w:t>echa de fin” requerida siempre que se recibe una tarea. IMPORTANTE: En caso de modificar dicha fecha será mandatorio indicar por “NOTA” en la misma Petición, el motivo del cambio.</w:t>
-            </w:r>
-          </w:p>
-          <w:p>
-            <w:pPr>
-              <w:pStyle w:val="Prrafodelista"/>
-              <w:jc w:val="both"/>
-              <w:rPr>
-                <w:sz w:val="16"/>
-                <w:szCs w:val="16"/>
-              </w:rPr>
-            </w:pPr>
-            <w:r>
-              <w:rPr>
-                <w:sz w:val="16"/>
-                <w:szCs w:val="16"/>
-              </w:rPr>
-              <w:t xml:space="preserve">* </w:t>
-            </w:r>
-            <w:r>
-              <w:rPr>
-                <w:sz w:val="16"/>
-                <w:szCs w:val="16"/>
-              </w:rPr>
-              <w:t>modificar su estado poniendo el pedido en “</w:t>
-            </w:r>
-            <w:r>
-              <w:rPr>
-                <w:sz w:val="16"/>
-                <w:szCs w:val="16"/>
-              </w:rPr>
-              <w:t>CERRADO (</w:t>
-            </w:r>
-            <w:r>
-              <w:rPr>
-                <w:sz w:val="16"/>
-                <w:szCs w:val="16"/>
-              </w:rPr>
-              <w:t>NO APLICA</w:t>
-            </w:r>
-            <w:r>
-              <w:rPr>
-                <w:sz w:val="16"/>
-                <w:szCs w:val="16"/>
-              </w:rPr>
-              <w:t>)</w:t>
-            </w:r>
-            <w:r>
-              <w:rPr>
-                <w:sz w:val="16"/>
-                <w:szCs w:val="16"/>
-              </w:rPr>
-              <w:t>” cuando la tarea no corresponda al área (analizar casos posibles)</w:t>
-            </w:r>
-            <w:r>
-              <w:rPr>
-                <w:sz w:val="16"/>
-                <w:szCs w:val="16"/>
-              </w:rPr>
-              <w:t>.</w:t>
+              <w:t xml:space="preserve"> de ár</w:t>
+            </w:r>
+            <w:r>
+              <w:rPr>
+                <w:sz w:val="16"/>
+                <w:szCs w:val="16"/>
+              </w:rPr>
+              <w:t xml:space="preserve">ea. </w:t>
+            </w:r>
+            <w:r>
+              <w:rPr>
+                <w:sz w:val="16"/>
+                <w:szCs w:val="16"/>
+              </w:rPr>
+              <w:t>(6)</w:t>
             </w:r>
           </w:p>
           <w:p>
@@ -6548,7 +6395,7 @@
               <w:pStyle w:val="Prrafodelista"/>
               <w:numPr>
                 <w:ilvl w:val="0"/>
-                <w:numId w:val="2"/>
+                <w:numId w:val="9"/>
               </w:numPr>
               <w:jc w:val="both"/>
               <w:rPr>
@@ -6561,89 +6408,172 @@
                 <w:sz w:val="16"/>
                 <w:szCs w:val="16"/>
               </w:rPr>
-              <w:t xml:space="preserve">Quedará bajo responsabilidad de personal operativo la </w:t>
-            </w:r>
-            <w:r>
-              <w:rPr>
-                <w:sz w:val="16"/>
-                <w:szCs w:val="16"/>
-              </w:rPr>
-              <w:t>realización efectiva</w:t>
-            </w:r>
-            <w:r>
-              <w:rPr>
-                <w:sz w:val="16"/>
-                <w:szCs w:val="16"/>
-              </w:rPr>
-              <w:t>, momento en el que deberá modificar el estado de la Petición a “RESUELTA”.</w:t>
-            </w:r>
-            <w:r>
-              <w:rPr>
-                <w:sz w:val="16"/>
-                <w:szCs w:val="16"/>
-              </w:rPr>
-              <w:t xml:space="preserve"> </w:t>
-            </w:r>
-            <w:r>
-              <w:rPr>
-                <w:sz w:val="16"/>
-                <w:szCs w:val="16"/>
-              </w:rPr>
-              <w:t>Se aclara</w:t>
-            </w:r>
-            <w:r>
-              <w:rPr>
-                <w:sz w:val="16"/>
-                <w:szCs w:val="16"/>
-              </w:rPr>
-              <w:t xml:space="preserve"> que, </w:t>
-            </w:r>
-            <w:r>
-              <w:rPr>
-                <w:sz w:val="16"/>
-                <w:szCs w:val="16"/>
-              </w:rPr>
-              <w:t xml:space="preserve">Mesa de Ayuda podrá considerar “RESUELTA” </w:t>
-            </w:r>
-            <w:r>
-              <w:rPr>
-                <w:sz w:val="16"/>
-                <w:szCs w:val="16"/>
-              </w:rPr>
-              <w:t xml:space="preserve">la tarea </w:t>
-            </w:r>
-            <w:r>
-              <w:rPr>
-                <w:sz w:val="16"/>
-                <w:szCs w:val="16"/>
-              </w:rPr>
-              <w:t>sol</w:t>
-            </w:r>
-            <w:r>
-              <w:rPr>
-                <w:sz w:val="16"/>
-                <w:szCs w:val="16"/>
-              </w:rPr>
-              <w:t>amente</w:t>
-            </w:r>
-            <w:r>
-              <w:rPr>
-                <w:sz w:val="16"/>
-                <w:szCs w:val="16"/>
-              </w:rPr>
-              <w:t xml:space="preserve"> en virtud de impedimentos o cuestiones técnicas</w:t>
-            </w:r>
-            <w:r>
-              <w:rPr>
-                <w:sz w:val="16"/>
-                <w:szCs w:val="16"/>
-              </w:rPr>
-              <w:t xml:space="preserve"> de la operativa (prever tipos de flujo)</w:t>
+              <w:t xml:space="preserve">Recibida la </w:t>
+            </w:r>
+            <w:r>
+              <w:rPr>
+                <w:sz w:val="16"/>
+                <w:szCs w:val="16"/>
+              </w:rPr>
+              <w:t>“</w:t>
+            </w:r>
+            <w:r>
+              <w:rPr>
+                <w:sz w:val="16"/>
+                <w:szCs w:val="16"/>
+              </w:rPr>
+              <w:t>Petición</w:t>
+            </w:r>
+            <w:r>
+              <w:rPr>
+                <w:sz w:val="16"/>
+                <w:szCs w:val="16"/>
+              </w:rPr>
+              <w:t>”</w:t>
+            </w:r>
+            <w:r>
+              <w:rPr>
+                <w:sz w:val="16"/>
+                <w:szCs w:val="16"/>
+              </w:rPr>
+              <w:t xml:space="preserve"> en estado “</w:t>
+            </w:r>
+            <w:r>
+              <w:rPr>
+                <w:sz w:val="16"/>
+                <w:szCs w:val="16"/>
+              </w:rPr>
+              <w:t>ASIGNADA</w:t>
+            </w:r>
+            <w:r>
+              <w:rPr>
+                <w:sz w:val="16"/>
+                <w:szCs w:val="16"/>
+              </w:rPr>
+              <w:t xml:space="preserve">”, el </w:t>
+            </w:r>
+            <w:r>
+              <w:rPr>
+                <w:sz w:val="16"/>
+                <w:szCs w:val="16"/>
+              </w:rPr>
+              <w:t xml:space="preserve">Grupo o Coordinador según determine el Área </w:t>
+            </w:r>
+            <w:r>
+              <w:rPr>
+                <w:sz w:val="16"/>
+                <w:szCs w:val="16"/>
+              </w:rPr>
+              <w:t>podrá:</w:t>
             </w:r>
           </w:p>
           <w:p>
             <w:pPr>
-              <w:ind w:left="360"/>
+              <w:pStyle w:val="Prrafodelista"/>
+              <w:jc w:val="both"/>
+              <w:rPr>
+                <w:sz w:val="16"/>
+                <w:szCs w:val="16"/>
+              </w:rPr>
+            </w:pPr>
+            <w:r>
+              <w:rPr>
+                <w:sz w:val="16"/>
+                <w:szCs w:val="16"/>
+              </w:rPr>
+              <w:t>* modificar</w:t>
+            </w:r>
+            <w:r>
+              <w:rPr>
+                <w:sz w:val="16"/>
+                <w:szCs w:val="16"/>
+              </w:rPr>
+              <w:t xml:space="preserve"> su estado poniendo el pedido “EN CURSO” cuando delegue la tarea de ejecución operativa a quien corresponda (nombre personal </w:t>
+            </w:r>
+            <w:r>
+              <w:rPr>
+                <w:sz w:val="16"/>
+                <w:szCs w:val="16"/>
+              </w:rPr>
+              <w:t>operativo que la llevara a cabo.</w:t>
+            </w:r>
+            <w:r>
+              <w:rPr>
+                <w:sz w:val="16"/>
+                <w:szCs w:val="16"/>
+              </w:rPr>
+              <w:t xml:space="preserve"> Se recomienda verificar la “F</w:t>
+            </w:r>
+            <w:r>
+              <w:rPr>
+                <w:sz w:val="16"/>
+                <w:szCs w:val="16"/>
+              </w:rPr>
+              <w:t>echa de fin” requerida siempre que se recibe una tarea. IMPORTANTE: En caso de modificar dicha fecha será mandatorio indicar por “NOTA” en la misma Petición, el motivo del cambio.</w:t>
+            </w:r>
+          </w:p>
+          <w:p>
+            <w:pPr>
+              <w:pStyle w:val="Prrafodelista"/>
+              <w:jc w:val="both"/>
+              <w:rPr>
+                <w:sz w:val="16"/>
+                <w:szCs w:val="16"/>
+              </w:rPr>
+            </w:pPr>
+            <w:r>
+              <w:rPr>
+                <w:sz w:val="16"/>
+                <w:szCs w:val="16"/>
+              </w:rPr>
+              <w:t xml:space="preserve">* </w:t>
+            </w:r>
+            <w:r>
+              <w:rPr>
+                <w:sz w:val="16"/>
+                <w:szCs w:val="16"/>
+              </w:rPr>
+              <w:t>modificar su estado poniendo el pedido en “</w:t>
+            </w:r>
+            <w:r>
+              <w:rPr>
+                <w:sz w:val="16"/>
+                <w:szCs w:val="16"/>
+              </w:rPr>
+              <w:t>CERRADO (</w:t>
+            </w:r>
+            <w:r>
+              <w:rPr>
+                <w:sz w:val="16"/>
+                <w:szCs w:val="16"/>
+              </w:rPr>
+              <w:t>NO APLICA</w:t>
+            </w:r>
+            <w:r>
+              <w:rPr>
+                <w:sz w:val="16"/>
+                <w:szCs w:val="16"/>
+              </w:rPr>
+              <w:t>)</w:t>
+            </w:r>
+            <w:r>
+              <w:rPr>
+                <w:sz w:val="16"/>
+                <w:szCs w:val="16"/>
+              </w:rPr>
+              <w:t>” cuando la tarea no corresponda al área (analizar casos posibles)</w:t>
+            </w:r>
+            <w:r>
+              <w:rPr>
+                <w:sz w:val="16"/>
+                <w:szCs w:val="16"/>
+              </w:rPr>
+              <w:t>.</w:t>
+            </w:r>
+          </w:p>
+          <w:p>
+            <w:pPr>
+              <w:pStyle w:val="Prrafodelista"/>
               <w:jc w:val="both"/>
               <w:rPr>
                 <w:sz w:val="16"/>
@@ -6656,7 +6586,7 @@
               <w:pStyle w:val="Prrafodelista"/>
               <w:numPr>
                 <w:ilvl w:val="0"/>
-                <w:numId w:val="2"/>
+                <w:numId w:val="9"/>
               </w:numPr>
               <w:jc w:val="both"/>
               <w:rPr>
@@ -6666,81 +6596,38 @@
             </w:pPr>
             <w:r>
               <w:rPr>
-                <w:b/>
-                <w:sz w:val="16"/>
-                <w:szCs w:val="16"/>
-              </w:rPr>
-              <w:t>Mesa de Ayuda</w:t>
-            </w:r>
-            <w:r>
-              <w:rPr>
-                <w:sz w:val="16"/>
-                <w:szCs w:val="16"/>
-              </w:rPr>
-              <w:t xml:space="preserve"> recibirá la notificación de estado resuelto en </w:t>
-            </w:r>
-            <w:r>
-              <w:rPr>
-                <w:sz w:val="16"/>
-                <w:szCs w:val="16"/>
-              </w:rPr>
-              <w:t>la “BANDEJA DE ENTRADA”</w:t>
-            </w:r>
-            <w:r>
-              <w:rPr>
-                <w:sz w:val="16"/>
-                <w:szCs w:val="16"/>
-              </w:rPr>
-              <w:t xml:space="preserve"> y procederá a modificar el estado de la </w:t>
-            </w:r>
-            <w:r>
-              <w:rPr>
-                <w:sz w:val="16"/>
-                <w:szCs w:val="16"/>
-              </w:rPr>
-              <w:t>“</w:t>
-            </w:r>
-            <w:r>
-              <w:rPr>
-                <w:sz w:val="16"/>
-                <w:szCs w:val="16"/>
-              </w:rPr>
-              <w:t>Petición</w:t>
-            </w:r>
-            <w:r>
-              <w:rPr>
-                <w:sz w:val="16"/>
-                <w:szCs w:val="16"/>
-              </w:rPr>
-              <w:t>”</w:t>
-            </w:r>
-            <w:r>
-              <w:rPr>
-                <w:sz w:val="16"/>
-                <w:szCs w:val="16"/>
-              </w:rPr>
-              <w:t xml:space="preserve"> a “CERRADO</w:t>
-            </w:r>
-            <w:r>
-              <w:rPr>
-                <w:sz w:val="16"/>
-                <w:szCs w:val="16"/>
-              </w:rPr>
-              <w:t xml:space="preserve"> (CONFORME)</w:t>
-            </w:r>
-            <w:r>
-              <w:rPr>
-                <w:sz w:val="16"/>
-                <w:szCs w:val="16"/>
-              </w:rPr>
-              <w:t xml:space="preserve">” con presunción de conformidad. </w:t>
-            </w:r>
-            <w:r>
-              <w:rPr>
-                <w:sz w:val="16"/>
-                <w:szCs w:val="16"/>
-              </w:rPr>
-              <w:t>(6)</w:t>
+                <w:sz w:val="16"/>
+                <w:szCs w:val="16"/>
+              </w:rPr>
+              <w:t xml:space="preserve">Quedará bajo responsabilidad de personal operativo la </w:t>
+            </w:r>
+            <w:r>
+              <w:rPr>
+                <w:sz w:val="16"/>
+                <w:szCs w:val="16"/>
+              </w:rPr>
+              <w:t>realización efectiva</w:t>
+            </w:r>
+            <w:r>
+              <w:rPr>
+                <w:sz w:val="16"/>
+                <w:szCs w:val="16"/>
+              </w:rPr>
+              <w:t>, momento en el que deberá modificar el estado de la Petición a “RESUELTA”.</w:t>
+            </w:r>
+            <w:r>
+              <w:rPr>
+                <w:sz w:val="16"/>
+                <w:szCs w:val="16"/>
+              </w:rPr>
+              <w:t xml:space="preserve"> </w:t>
+            </w:r>
+            <w:r>
+              <w:rPr>
+                <w:sz w:val="16"/>
+                <w:szCs w:val="16"/>
+              </w:rPr>
+              <w:t>Se aclara que, Mesa de Ayuda podrá considerar “RESUELTA” la tarea solamente en virtud de impedimentos o cuestiones técnicas de la operativa (prever tipos de flujo)</w:t>
             </w:r>
           </w:p>
           <w:p>
@@ -6758,7 +6645,7 @@
               <w:pStyle w:val="Prrafodelista"/>
               <w:numPr>
                 <w:ilvl w:val="0"/>
-                <w:numId w:val="2"/>
+                <w:numId w:val="9"/>
               </w:numPr>
               <w:jc w:val="both"/>
               <w:rPr>
@@ -6768,25 +6655,46 @@
             </w:pPr>
             <w:r>
               <w:rPr>
-                <w:sz w:val="16"/>
-                <w:szCs w:val="16"/>
-              </w:rPr>
-              <w:t xml:space="preserve">En caso de que </w:t>
-            </w:r>
-            <w:r>
-              <w:rPr>
                 <w:b/>
                 <w:sz w:val="16"/>
                 <w:szCs w:val="16"/>
               </w:rPr>
-              <w:t xml:space="preserve">Mesa de Ayuda </w:t>
-            </w:r>
-            <w:r>
-              <w:rPr>
-                <w:sz w:val="16"/>
-                <w:szCs w:val="16"/>
-              </w:rPr>
-              <w:t xml:space="preserve">reciba alguna queja/reclamo por una solicitud ya cerrada, deberá identificar la </w:t>
+              <w:t>Mesa de Ayuda</w:t>
+            </w:r>
+            <w:r>
+              <w:rPr>
+                <w:sz w:val="16"/>
+                <w:szCs w:val="16"/>
+              </w:rPr>
+              <w:t xml:space="preserve"> recibirá la notificación de estado resuelto en </w:t>
+            </w:r>
+            <w:r>
+              <w:rPr>
+                <w:sz w:val="16"/>
+                <w:szCs w:val="16"/>
+              </w:rPr>
+              <w:t>la “</w:t>
+            </w:r>
+            <w:r>
+              <w:rPr>
+                <w:sz w:val="16"/>
+                <w:szCs w:val="16"/>
+              </w:rPr>
+              <w:t>PAGINA DE INICIO</w:t>
+            </w:r>
+            <w:r>
+              <w:rPr>
+                <w:sz w:val="16"/>
+                <w:szCs w:val="16"/>
+              </w:rPr>
+              <w:t>”</w:t>
+            </w:r>
+            <w:r>
+              <w:rPr>
+                <w:sz w:val="16"/>
+                <w:szCs w:val="16"/>
+              </w:rPr>
+              <w:t xml:space="preserve"> y procederá a modificar el estado de la </w:t>
             </w:r>
             <w:r>
               <w:rPr>
@@ -6814,91 +6722,28 @@
                 <w:sz w:val="16"/>
                 <w:szCs w:val="16"/>
               </w:rPr>
-              <w:t xml:space="preserve"> y modificar su estado </w:t>
-            </w:r>
-            <w:r>
-              <w:rPr>
-                <w:sz w:val="16"/>
-                <w:szCs w:val="16"/>
-              </w:rPr>
-              <w:t>a</w:t>
-            </w:r>
-            <w:r>
-              <w:rPr>
-                <w:sz w:val="16"/>
-                <w:szCs w:val="16"/>
-              </w:rPr>
-              <w:t xml:space="preserve"> </w:t>
-            </w:r>
-            <w:r>
-              <w:rPr>
-                <w:sz w:val="16"/>
-                <w:szCs w:val="16"/>
-              </w:rPr>
-              <w:t>“</w:t>
-            </w:r>
-            <w:r>
-              <w:rPr>
-                <w:sz w:val="16"/>
-                <w:szCs w:val="16"/>
-              </w:rPr>
-              <w:t xml:space="preserve">CERRADO </w:t>
-            </w:r>
-            <w:r>
-              <w:rPr>
-                <w:sz w:val="16"/>
-                <w:szCs w:val="16"/>
-              </w:rPr>
-              <w:t>(</w:t>
-            </w:r>
-            <w:r>
-              <w:rPr>
-                <w:sz w:val="16"/>
-                <w:szCs w:val="16"/>
-              </w:rPr>
-              <w:t>NO-CONFORME</w:t>
-            </w:r>
-            <w:r>
-              <w:rPr>
-                <w:sz w:val="16"/>
-                <w:szCs w:val="16"/>
-              </w:rPr>
-              <w:t>)”</w:t>
-            </w:r>
-            <w:r>
-              <w:rPr>
-                <w:sz w:val="16"/>
-                <w:szCs w:val="16"/>
-              </w:rPr>
-              <w:t xml:space="preserve"> (6)</w:t>
-            </w:r>
-            <w:r>
-              <w:rPr>
-                <w:sz w:val="16"/>
-                <w:szCs w:val="16"/>
-              </w:rPr>
-              <w:t xml:space="preserve"> lo que i</w:t>
-            </w:r>
-            <w:r>
-              <w:rPr>
-                <w:sz w:val="16"/>
-                <w:szCs w:val="16"/>
-              </w:rPr>
-              <w:t xml:space="preserve">mplicará </w:t>
-            </w:r>
-            <w:r>
-              <w:rPr>
-                <w:sz w:val="16"/>
-                <w:szCs w:val="16"/>
-              </w:rPr>
-              <w:t xml:space="preserve">el </w:t>
-            </w:r>
-            <w:r>
-              <w:rPr>
-                <w:sz w:val="16"/>
-                <w:szCs w:val="16"/>
-              </w:rPr>
-              <w:t>tratamiento de la No Conformidad (2)</w:t>
+              <w:t xml:space="preserve"> a “CERRADO</w:t>
+            </w:r>
+            <w:r>
+              <w:rPr>
+                <w:sz w:val="16"/>
+                <w:szCs w:val="16"/>
+              </w:rPr>
+              <w:t xml:space="preserve"> (CONFORME)</w:t>
+            </w:r>
+            <w:r>
+              <w:rPr>
+                <w:sz w:val="16"/>
+                <w:szCs w:val="16"/>
+              </w:rPr>
+              <w:t xml:space="preserve">” con presunción de conformidad. </w:t>
+            </w:r>
+            <w:r>
+              <w:rPr>
+                <w:sz w:val="16"/>
+                <w:szCs w:val="16"/>
+              </w:rPr>
+              <w:t>(6)</w:t>
             </w:r>
           </w:p>
           <w:p>
@@ -6916,10 +6761,164 @@
               <w:pStyle w:val="Prrafodelista"/>
               <w:numPr>
                 <w:ilvl w:val="0"/>
-                <w:numId w:val="2"/>
+                <w:numId w:val="9"/>
               </w:numPr>
               <w:jc w:val="both"/>
               <w:rPr>
+                <w:sz w:val="16"/>
+                <w:szCs w:val="16"/>
+              </w:rPr>
+            </w:pPr>
+            <w:r>
+              <w:rPr>
+                <w:sz w:val="16"/>
+                <w:szCs w:val="16"/>
+              </w:rPr>
+              <w:t xml:space="preserve">En caso de que </w:t>
+            </w:r>
+            <w:r>
+              <w:rPr>
+                <w:b/>
+                <w:sz w:val="16"/>
+                <w:szCs w:val="16"/>
+              </w:rPr>
+              <w:t xml:space="preserve">Mesa de Ayuda </w:t>
+            </w:r>
+            <w:r>
+              <w:rPr>
+                <w:sz w:val="16"/>
+                <w:szCs w:val="16"/>
+              </w:rPr>
+              <w:t xml:space="preserve">reciba alguna queja/reclamo por una solicitud ya cerrada, deberá identificar la </w:t>
+            </w:r>
+            <w:r>
+              <w:rPr>
+                <w:sz w:val="16"/>
+                <w:szCs w:val="16"/>
+              </w:rPr>
+              <w:t>“</w:t>
+            </w:r>
+            <w:r>
+              <w:rPr>
+                <w:sz w:val="16"/>
+                <w:szCs w:val="16"/>
+              </w:rPr>
+              <w:t>Petición</w:t>
+            </w:r>
+            <w:r>
+              <w:rPr>
+                <w:sz w:val="16"/>
+                <w:szCs w:val="16"/>
+              </w:rPr>
+              <w:t>”</w:t>
+            </w:r>
+            <w:r>
+              <w:rPr>
+                <w:sz w:val="16"/>
+                <w:szCs w:val="16"/>
+              </w:rPr>
+              <w:t xml:space="preserve"> y modificar su estado </w:t>
+            </w:r>
+            <w:r>
+              <w:rPr>
+                <w:sz w:val="16"/>
+                <w:szCs w:val="16"/>
+              </w:rPr>
+              <w:t>a</w:t>
+            </w:r>
+            <w:r>
+              <w:rPr>
+                <w:sz w:val="16"/>
+                <w:szCs w:val="16"/>
+              </w:rPr>
+              <w:t xml:space="preserve"> </w:t>
+            </w:r>
+            <w:r>
+              <w:rPr>
+                <w:sz w:val="16"/>
+                <w:szCs w:val="16"/>
+              </w:rPr>
+              <w:t>“</w:t>
+            </w:r>
+            <w:r>
+              <w:rPr>
+                <w:sz w:val="16"/>
+                <w:szCs w:val="16"/>
+              </w:rPr>
+              <w:t xml:space="preserve">CERRADO </w:t>
+            </w:r>
+            <w:r>
+              <w:rPr>
+                <w:sz w:val="16"/>
+                <w:szCs w:val="16"/>
+              </w:rPr>
+              <w:t>(</w:t>
+            </w:r>
+            <w:r>
+              <w:rPr>
+                <w:sz w:val="16"/>
+                <w:szCs w:val="16"/>
+              </w:rPr>
+              <w:t>NO-CONFORME</w:t>
+            </w:r>
+            <w:r>
+              <w:rPr>
+                <w:sz w:val="16"/>
+                <w:szCs w:val="16"/>
+              </w:rPr>
+              <w:t>)”</w:t>
+            </w:r>
+            <w:r>
+              <w:rPr>
+                <w:sz w:val="16"/>
+                <w:szCs w:val="16"/>
+              </w:rPr>
+              <w:t xml:space="preserve"> (6)</w:t>
+            </w:r>
+            <w:r>
+              <w:rPr>
+                <w:sz w:val="16"/>
+                <w:szCs w:val="16"/>
+              </w:rPr>
+              <w:t xml:space="preserve"> lo que i</w:t>
+            </w:r>
+            <w:r>
+              <w:rPr>
+                <w:sz w:val="16"/>
+                <w:szCs w:val="16"/>
+              </w:rPr>
+              <w:t xml:space="preserve">mplicará </w:t>
+            </w:r>
+            <w:r>
+              <w:rPr>
+                <w:sz w:val="16"/>
+                <w:szCs w:val="16"/>
+              </w:rPr>
+              <w:t xml:space="preserve">el </w:t>
+            </w:r>
+            <w:r>
+              <w:rPr>
+                <w:sz w:val="16"/>
+                <w:szCs w:val="16"/>
+              </w:rPr>
+              <w:t>tratamiento de la No Conformidad (2)</w:t>
+            </w:r>
+          </w:p>
+          <w:p>
+            <w:pPr>
+              <w:ind w:left="360"/>
+              <w:jc w:val="both"/>
+              <w:rPr>
+                <w:sz w:val="16"/>
+                <w:szCs w:val="16"/>
+              </w:rPr>
+            </w:pPr>
+          </w:p>
+          <w:p>
+            <w:pPr>
+              <w:pStyle w:val="Prrafodelista"/>
+              <w:jc w:val="both"/>
+              <w:rPr>
                 <w:sz w:val="20"/>
                 <w:szCs w:val="20"/>
               </w:rPr>
@@ -6929,7 +6928,7 @@
                 <w:sz w:val="16"/>
                 <w:szCs w:val="16"/>
               </w:rPr>
-              <w:t>A continuación s</w:t>
+              <w:t>S</w:t>
             </w:r>
             <w:r>
               <w:rPr>
@@ -6950,7 +6949,21 @@
                 <w:sz w:val="16"/>
                 <w:szCs w:val="16"/>
               </w:rPr>
-              <w:t xml:space="preserve"> en la que será obligatorio vincular el Número de </w:t>
+              <w:t xml:space="preserve"> vincula</w:t>
+            </w:r>
+            <w:r>
+              <w:rPr>
+                <w:sz w:val="16"/>
+                <w:szCs w:val="16"/>
+              </w:rPr>
+              <w:t>ndo</w:t>
+            </w:r>
+            <w:r>
+              <w:rPr>
+                <w:sz w:val="16"/>
+                <w:szCs w:val="16"/>
+              </w:rPr>
+              <w:t xml:space="preserve"> el Número de </w:t>
             </w:r>
             <w:r>
               <w:rPr>
@@ -7224,6 +7237,9 @@
           </w:p>
           <w:p>
             <w:pPr>
+              <w:tabs>
+                <w:tab w:val="center" w:pos="3060"/>
+              </w:tabs>
               <w:jc w:val="both"/>
               <w:rPr>
                 <w:sz w:val="12"/>
@@ -7250,6 +7266,13 @@
                 <w:szCs w:val="16"/>
               </w:rPr>
               <w:t>Administración</w:t>
+            </w:r>
+            <w:r>
+              <w:rPr>
+                <w:sz w:val="12"/>
+                <w:szCs w:val="16"/>
+              </w:rPr>
+              <w:tab/>
             </w:r>
           </w:p>
         </w:tc>
@@ -7422,16 +7445,6 @@
               </w:rPr>
               <w:t>Anexo I Flujos – PI 8.6 – 5 Gestión Tickets de Mesa</w:t>
             </w:r>
-          </w:p>
-          <w:p>
-            <w:pPr>
-              <w:pStyle w:val="Prrafodelista"/>
-              <w:jc w:val="both"/>
-              <w:rPr>
-                <w:sz w:val="16"/>
-                <w:szCs w:val="16"/>
-              </w:rPr>
-            </w:pPr>
           </w:p>
         </w:tc>
       </w:tr>
@@ -7544,7 +7557,7 @@
         <w:noProof/>
         <w:lang w:val="es-ES"/>
       </w:rPr>
-      <w:t>6</w:t>
+      <w:t>5</w:t>
     </w:r>
     <w:r>
       <w:rPr>
@@ -7700,7 +7713,7 @@
           <v:imagedata r:id="rId1" o:title=""/>
           <w10:wrap anchorx="page" anchory="page"/>
         </v:shape>
-        <o:OLEObject Type="Embed" ProgID="Word.Picture.8" ShapeID="_x0000_s2049" DrawAspect="Content" ObjectID="_1525601996" r:id="rId2"/>
+        <o:OLEObject Type="Embed" ProgID="Word.Picture.8" ShapeID="_x0000_s2049" DrawAspect="Content" ObjectID="_1527086006" r:id="rId2"/>
       </w:pict>
     </w:r>
   </w:p>
@@ -10416,7 +10429,7 @@
 </file>
 
 <file path=customXml/itemProps1.xml><?xml version="1.0" encoding="utf-8"?>
-<ds:datastoreItem xmlns:ds="http://schemas.openxmlformats.org/officeDocument/2006/customXml" ds:itemID="{CCD00357-31AA-45F6-A233-5412226B89B9}">
+<ds:datastoreItem xmlns:ds="http://schemas.openxmlformats.org/officeDocument/2006/customXml" ds:itemID="{902DDD41-FF46-46FF-ABC5-02F135C1E00B}">
   <ds:schemaRefs>
     <ds:schemaRef ds:uri="http://schemas.openxmlformats.org/officeDocument/2006/bibliography"/>
   </ds:schemaRefs>

--- a/2-calidad/2-procedimientos/PROCEDIMIENTOS INTERNOS/PI 8.6 – 5 GESTION DE TICKETS DE MESA.docx
+++ b/2-calidad/2-procedimientos/PROCEDIMIENTOS INTERNOS/PI 8.6 – 5 GESTION DE TICKETS DE MESA.docx
@@ -12,8 +12,6 @@
         </w:rPr>
       </w:pPr>
       <w:bookmarkStart w:id="0" w:name="_Toc446920528"/>
-      <w:bookmarkStart w:id="1" w:name="_GoBack"/>
-      <w:bookmarkEnd w:id="1"/>
       <w:r>
         <w:rPr>
           <w:rFonts w:cs="Arial"/>
@@ -1282,7 +1280,16 @@
           <w:sz w:val="16"/>
           <w:szCs w:val="16"/>
         </w:rPr>
-        <w:t>Higiene y Seguridad de las Personas (firma y aclaración):</w:t>
+        <w:t>Higiene y Seguridad de las Personas (firma y a</w:t>
+      </w:r>
+      <w:bookmarkStart w:id="1" w:name="_GoBack"/>
+      <w:bookmarkEnd w:id="1"/>
+      <w:r>
+        <w:rPr>
+          <w:sz w:val="16"/>
+          <w:szCs w:val="16"/>
+        </w:rPr>
+        <w:t>claración):</w:t>
       </w:r>
       <w:r>
         <w:rPr>
@@ -1549,7 +1556,7 @@
           <w:szCs w:val="16"/>
           <w:u w:val="single"/>
         </w:rPr>
-        <w:tab/>
+        <w:t>01/07/2016</w:t>
       </w:r>
       <w:r>
         <w:rPr>
@@ -2309,30 +2316,6 @@
       </w:r>
       <w:r>
         <w:t xml:space="preserve"> Producción</w:t>
-      </w:r>
-      <w:r>
-        <w:t xml:space="preserve"> y en un todo de acuerdo al </w:t>
-      </w:r>
-      <w:r>
-        <w:rPr>
-          <w:b/>
-          <w:i/>
-        </w:rPr>
-        <w:t>“PG 8.</w:t>
-      </w:r>
-      <w:r>
-        <w:rPr>
-          <w:b/>
-          <w:i/>
-        </w:rPr>
-        <w:t>6</w:t>
-      </w:r>
-      <w:r>
-        <w:rPr>
-          <w:b/>
-          <w:i/>
-        </w:rPr>
-        <w:t xml:space="preserve"> – 5 Gestión para Eventos”</w:t>
       </w:r>
     </w:p>
     <w:p>
@@ -7557,7 +7540,7 @@
         <w:noProof/>
         <w:lang w:val="es-ES"/>
       </w:rPr>
-      <w:t>5</w:t>
+      <w:t>1</w:t>
     </w:r>
     <w:r>
       <w:rPr>
@@ -7713,7 +7696,7 @@
           <v:imagedata r:id="rId1" o:title=""/>
           <w10:wrap anchorx="page" anchory="page"/>
         </v:shape>
-        <o:OLEObject Type="Embed" ProgID="Word.Picture.8" ShapeID="_x0000_s2049" DrawAspect="Content" ObjectID="_1527086006" r:id="rId2"/>
+        <o:OLEObject Type="Embed" ProgID="Word.Picture.8" ShapeID="_x0000_s2049" DrawAspect="Content" ObjectID="_1528897827" r:id="rId2"/>
       </w:pict>
     </w:r>
   </w:p>
@@ -10429,7 +10412,7 @@
 </file>
 
 <file path=customXml/itemProps1.xml><?xml version="1.0" encoding="utf-8"?>
-<ds:datastoreItem xmlns:ds="http://schemas.openxmlformats.org/officeDocument/2006/customXml" ds:itemID="{902DDD41-FF46-46FF-ABC5-02F135C1E00B}">
+<ds:datastoreItem xmlns:ds="http://schemas.openxmlformats.org/officeDocument/2006/customXml" ds:itemID="{9508B8CE-B29D-4A3A-B351-E3F1E1646B62}">
   <ds:schemaRefs>
     <ds:schemaRef ds:uri="http://schemas.openxmlformats.org/officeDocument/2006/bibliography"/>
   </ds:schemaRefs>

--- a/2-calidad/2-procedimientos/PROCEDIMIENTOS INTERNOS/PI 8.6 – 5 GESTION DE TICKETS DE MESA.docx
+++ b/2-calidad/2-procedimientos/PROCEDIMIENTOS INTERNOS/PI 8.6 – 5 GESTION DE TICKETS DE MESA.docx
@@ -1280,16 +1280,7 @@
           <w:sz w:val="16"/>
           <w:szCs w:val="16"/>
         </w:rPr>
-        <w:t>Higiene y Seguridad de las Personas (firma y a</w:t>
-      </w:r>
-      <w:bookmarkStart w:id="1" w:name="_GoBack"/>
-      <w:bookmarkEnd w:id="1"/>
-      <w:r>
-        <w:rPr>
-          <w:sz w:val="16"/>
-          <w:szCs w:val="16"/>
-        </w:rPr>
-        <w:t>claración):</w:t>
+        <w:t>Higiene y Seguridad de las Personas (firma y aclaración):</w:t>
       </w:r>
       <w:r>
         <w:rPr>
@@ -3150,7 +3141,13 @@
         <w:jc w:val="both"/>
       </w:pPr>
       <w:r>
-        <w:t xml:space="preserve">Delegar “EN CURSO” </w:t>
+        <w:t>Delegar “E</w:t>
+      </w:r>
+      <w:r>
+        <w:t>N PROCEO</w:t>
+      </w:r>
+      <w:r>
+        <w:t xml:space="preserve">” </w:t>
       </w:r>
       <w:r>
         <w:t>la tarea, implica que efectivamente la operatividad para la resolución está encaminada y recibida por quien l</w:t>
@@ -5514,6 +5511,8 @@
               <w:t xml:space="preserve">   </w:t>
             </w:r>
           </w:p>
+          <w:bookmarkStart w:id="1" w:name="_GoBack"/>
+          <w:bookmarkEnd w:id="1"/>
           <w:p>
             <w:pPr>
               <w:rPr>
@@ -7162,7 +7161,7 @@
                 <w:sz w:val="12"/>
                 <w:szCs w:val="16"/>
               </w:rPr>
-              <w:t>8. CTO/Higiene y Seguridad de las Personas (</w:t>
+              <w:t>8. CTO/Higiene y Seguridad (</w:t>
             </w:r>
             <w:proofErr w:type="spellStart"/>
             <w:r>
@@ -7540,7 +7539,7 @@
         <w:noProof/>
         <w:lang w:val="es-ES"/>
       </w:rPr>
-      <w:t>1</w:t>
+      <w:t>5</w:t>
     </w:r>
     <w:r>
       <w:rPr>
@@ -7696,7 +7695,7 @@
           <v:imagedata r:id="rId1" o:title=""/>
           <w10:wrap anchorx="page" anchory="page"/>
         </v:shape>
-        <o:OLEObject Type="Embed" ProgID="Word.Picture.8" ShapeID="_x0000_s2049" DrawAspect="Content" ObjectID="_1528897827" r:id="rId2"/>
+        <o:OLEObject Type="Embed" ProgID="Word.Picture.8" ShapeID="_x0000_s2049" DrawAspect="Content" ObjectID="_1530100776" r:id="rId2"/>
       </w:pict>
     </w:r>
   </w:p>
@@ -10412,7 +10411,7 @@
 </file>
 
 <file path=customXml/itemProps1.xml><?xml version="1.0" encoding="utf-8"?>
-<ds:datastoreItem xmlns:ds="http://schemas.openxmlformats.org/officeDocument/2006/customXml" ds:itemID="{9508B8CE-B29D-4A3A-B351-E3F1E1646B62}">
+<ds:datastoreItem xmlns:ds="http://schemas.openxmlformats.org/officeDocument/2006/customXml" ds:itemID="{CCD4ADF4-1192-4831-8ED5-EECAE28C63E5}">
   <ds:schemaRefs>
     <ds:schemaRef ds:uri="http://schemas.openxmlformats.org/officeDocument/2006/bibliography"/>
   </ds:schemaRefs>
